--- a/Báo cáo nhóm 7.docx
+++ b/Báo cáo nhóm 7.docx
@@ -21,20 +21,7 @@
           <w:sz w:val="32"/>
           <w:szCs w:val="32"/>
         </w:rPr>
-        <w:t>ĐỀ CƯƠNG ĐỒ ÁN CHUYÊN NGÀNH ĐỀ</w:t>
-      </w:r>
-      <w:bookmarkStart w:id="0" w:name="_GoBack"/>
-      <w:bookmarkEnd w:id="0"/>
-      <w:r>
-        <w:rPr>
-          <w:rFonts w:ascii="Times New Roman" w:eastAsia="Times New Roman" w:hAnsi="Times New Roman" w:cs="Times New Roman"/>
-          <w:b/>
-          <w:bCs/>
-          <w:color w:val="000000"/>
-          <w:sz w:val="32"/>
-          <w:szCs w:val="32"/>
-        </w:rPr>
-        <w:t xml:space="preserve"> TÀI: XÂY DỰNG WEBSITE BÁN QUẦN ÁO CHO CÔNG TY STEAVEN</w:t>
+        <w:t>ĐỀ CƯƠNG ĐỒ ÁN CHUYÊN NGÀNH ĐỀ TÀI: XÂY DỰNG WEBSITE BÁN QUẦN ÁO CHO CÔNG TY STEAVEN</w:t>
       </w:r>
     </w:p>
     <w:p>
@@ -3140,8 +3127,9 @@
           <w:rFonts w:ascii="Times New Roman" w:eastAsia="Times New Roman" w:hAnsi="Times New Roman" w:cs="Times New Roman"/>
           <w:b/>
           <w:bCs/>
-          <w:sz w:val="36"/>
-          <w:szCs w:val="36"/>
+          <w:color w:val="000000"/>
+          <w:sz w:val="28"/>
+          <w:szCs w:val="28"/>
         </w:rPr>
       </w:pPr>
       <w:r>
@@ -3154,6 +3142,897 @@
           <w:szCs w:val="28"/>
         </w:rPr>
         <w:t>2.1. Phân tích hệ thống.</w:t>
+      </w:r>
+    </w:p>
+    <w:p>
+      <w:pPr>
+        <w:numPr>
+          <w:ilvl w:val="0"/>
+          <w:numId w:val="18"/>
+        </w:numPr>
+        <w:spacing w:after="0" w:line="240" w:lineRule="auto"/>
+        <w:textAlignment w:val="baseline"/>
+        <w:rPr>
+          <w:rFonts w:ascii="Times New Roman" w:eastAsia="Times New Roman" w:hAnsi="Times New Roman" w:cs="Times New Roman"/>
+          <w:color w:val="000000"/>
+          <w:sz w:val="28"/>
+          <w:szCs w:val="28"/>
+        </w:rPr>
+      </w:pPr>
+      <w:r>
+        <w:rPr>
+          <w:rFonts w:ascii="Times New Roman" w:eastAsia="Times New Roman" w:hAnsi="Times New Roman" w:cs="Times New Roman"/>
+          <w:color w:val="000000"/>
+          <w:sz w:val="28"/>
+          <w:szCs w:val="28"/>
+        </w:rPr>
+        <w:t>Mục tiêu của website</w:t>
+      </w:r>
+    </w:p>
+    <w:p>
+      <w:pPr>
+        <w:numPr>
+          <w:ilvl w:val="0"/>
+          <w:numId w:val="19"/>
+        </w:numPr>
+        <w:spacing w:after="0" w:line="240" w:lineRule="auto"/>
+        <w:ind w:left="1440"/>
+        <w:textAlignment w:val="baseline"/>
+        <w:rPr>
+          <w:rFonts w:ascii="Times New Roman" w:eastAsia="Times New Roman" w:hAnsi="Times New Roman" w:cs="Times New Roman"/>
+          <w:color w:val="000000"/>
+          <w:sz w:val="28"/>
+          <w:szCs w:val="28"/>
+        </w:rPr>
+      </w:pPr>
+      <w:r>
+        <w:rPr>
+          <w:rFonts w:ascii="Times New Roman" w:eastAsia="Times New Roman" w:hAnsi="Times New Roman" w:cs="Times New Roman"/>
+          <w:color w:val="000000"/>
+          <w:sz w:val="28"/>
+          <w:szCs w:val="28"/>
+        </w:rPr>
+        <w:t>Tạo ra một nền tảng trực tuyến để bán quần áo.</w:t>
+      </w:r>
+    </w:p>
+    <w:p>
+      <w:pPr>
+        <w:numPr>
+          <w:ilvl w:val="0"/>
+          <w:numId w:val="19"/>
+        </w:numPr>
+        <w:spacing w:after="0" w:line="240" w:lineRule="auto"/>
+        <w:ind w:left="1440"/>
+        <w:textAlignment w:val="baseline"/>
+        <w:rPr>
+          <w:rFonts w:ascii="Times New Roman" w:eastAsia="Times New Roman" w:hAnsi="Times New Roman" w:cs="Times New Roman"/>
+          <w:color w:val="000000"/>
+          <w:sz w:val="28"/>
+          <w:szCs w:val="28"/>
+        </w:rPr>
+      </w:pPr>
+      <w:r>
+        <w:rPr>
+          <w:rFonts w:ascii="Times New Roman" w:eastAsia="Times New Roman" w:hAnsi="Times New Roman" w:cs="Times New Roman"/>
+          <w:color w:val="000000"/>
+          <w:sz w:val="28"/>
+          <w:szCs w:val="28"/>
+        </w:rPr>
+        <w:t>Tăng cường nhận diện thương hiệu.</w:t>
+      </w:r>
+    </w:p>
+    <w:p>
+      <w:pPr>
+        <w:numPr>
+          <w:ilvl w:val="0"/>
+          <w:numId w:val="19"/>
+        </w:numPr>
+        <w:spacing w:line="240" w:lineRule="auto"/>
+        <w:ind w:left="1440"/>
+        <w:textAlignment w:val="baseline"/>
+        <w:rPr>
+          <w:rFonts w:ascii="Times New Roman" w:eastAsia="Times New Roman" w:hAnsi="Times New Roman" w:cs="Times New Roman"/>
+          <w:color w:val="000000"/>
+          <w:sz w:val="28"/>
+          <w:szCs w:val="28"/>
+        </w:rPr>
+      </w:pPr>
+      <w:r>
+        <w:rPr>
+          <w:rFonts w:ascii="Times New Roman" w:eastAsia="Times New Roman" w:hAnsi="Times New Roman" w:cs="Times New Roman"/>
+          <w:color w:val="000000"/>
+          <w:sz w:val="28"/>
+          <w:szCs w:val="28"/>
+        </w:rPr>
+        <w:t>Cung cấp thông tin về sản phẩm và dịch vụ.</w:t>
+      </w:r>
+    </w:p>
+    <w:p>
+      <w:pPr>
+        <w:spacing w:after="0" w:line="240" w:lineRule="auto"/>
+        <w:rPr>
+          <w:rFonts w:ascii="Times New Roman" w:eastAsia="Times New Roman" w:hAnsi="Times New Roman" w:cs="Times New Roman"/>
+          <w:sz w:val="24"/>
+          <w:szCs w:val="24"/>
+        </w:rPr>
+      </w:pPr>
+      <w:r>
+        <w:rPr>
+          <w:rFonts w:ascii="Times New Roman" w:eastAsia="Times New Roman" w:hAnsi="Times New Roman" w:cs="Times New Roman"/>
+          <w:sz w:val="24"/>
+          <w:szCs w:val="24"/>
+        </w:rPr>
+        <w:br/>
+      </w:r>
+    </w:p>
+    <w:p>
+      <w:pPr>
+        <w:numPr>
+          <w:ilvl w:val="0"/>
+          <w:numId w:val="20"/>
+        </w:numPr>
+        <w:spacing w:after="0" w:line="240" w:lineRule="auto"/>
+        <w:textAlignment w:val="baseline"/>
+        <w:rPr>
+          <w:rFonts w:ascii="Times New Roman" w:eastAsia="Times New Roman" w:hAnsi="Times New Roman" w:cs="Times New Roman"/>
+          <w:color w:val="000000"/>
+          <w:sz w:val="28"/>
+          <w:szCs w:val="28"/>
+        </w:rPr>
+      </w:pPr>
+      <w:r>
+        <w:rPr>
+          <w:rFonts w:ascii="Times New Roman" w:eastAsia="Times New Roman" w:hAnsi="Times New Roman" w:cs="Times New Roman"/>
+          <w:color w:val="000000"/>
+          <w:sz w:val="28"/>
+          <w:szCs w:val="28"/>
+        </w:rPr>
+        <w:lastRenderedPageBreak/>
+        <w:t>Đối tượng khách hàng</w:t>
+      </w:r>
+    </w:p>
+    <w:p>
+      <w:pPr>
+        <w:numPr>
+          <w:ilvl w:val="0"/>
+          <w:numId w:val="21"/>
+        </w:numPr>
+        <w:spacing w:after="0" w:line="240" w:lineRule="auto"/>
+        <w:ind w:left="1440"/>
+        <w:textAlignment w:val="baseline"/>
+        <w:rPr>
+          <w:rFonts w:ascii="Times New Roman" w:eastAsia="Times New Roman" w:hAnsi="Times New Roman" w:cs="Times New Roman"/>
+          <w:color w:val="000000"/>
+          <w:sz w:val="28"/>
+          <w:szCs w:val="28"/>
+        </w:rPr>
+      </w:pPr>
+      <w:r>
+        <w:rPr>
+          <w:rFonts w:ascii="Times New Roman" w:eastAsia="Times New Roman" w:hAnsi="Times New Roman" w:cs="Times New Roman"/>
+          <w:color w:val="000000"/>
+          <w:sz w:val="28"/>
+          <w:szCs w:val="28"/>
+        </w:rPr>
+        <w:t>Khách hàng cá nhân: Những người có nhu cầu mua sắm quần áo.</w:t>
+      </w:r>
+    </w:p>
+    <w:p>
+      <w:pPr>
+        <w:numPr>
+          <w:ilvl w:val="0"/>
+          <w:numId w:val="21"/>
+        </w:numPr>
+        <w:spacing w:after="0" w:line="240" w:lineRule="auto"/>
+        <w:ind w:left="1440"/>
+        <w:textAlignment w:val="baseline"/>
+        <w:rPr>
+          <w:rFonts w:ascii="Times New Roman" w:eastAsia="Times New Roman" w:hAnsi="Times New Roman" w:cs="Times New Roman"/>
+          <w:color w:val="000000"/>
+          <w:sz w:val="28"/>
+          <w:szCs w:val="28"/>
+        </w:rPr>
+      </w:pPr>
+      <w:r>
+        <w:rPr>
+          <w:rFonts w:ascii="Times New Roman" w:eastAsia="Times New Roman" w:hAnsi="Times New Roman" w:cs="Times New Roman"/>
+          <w:color w:val="000000"/>
+          <w:sz w:val="28"/>
+          <w:szCs w:val="28"/>
+        </w:rPr>
+        <w:t>Khách hàng doanh nghiệp: Các công ty có nhu cầu đặt hàng số lượng lớn.</w:t>
+      </w:r>
+    </w:p>
+    <w:p>
+      <w:pPr>
+        <w:numPr>
+          <w:ilvl w:val="0"/>
+          <w:numId w:val="22"/>
+        </w:numPr>
+        <w:spacing w:after="0" w:line="240" w:lineRule="auto"/>
+        <w:textAlignment w:val="baseline"/>
+        <w:rPr>
+          <w:rFonts w:ascii="Times New Roman" w:eastAsia="Times New Roman" w:hAnsi="Times New Roman" w:cs="Times New Roman"/>
+          <w:color w:val="000000"/>
+          <w:sz w:val="28"/>
+          <w:szCs w:val="28"/>
+        </w:rPr>
+      </w:pPr>
+      <w:r>
+        <w:rPr>
+          <w:rFonts w:ascii="Times New Roman" w:eastAsia="Times New Roman" w:hAnsi="Times New Roman" w:cs="Times New Roman"/>
+          <w:color w:val="000000"/>
+          <w:sz w:val="28"/>
+          <w:szCs w:val="28"/>
+        </w:rPr>
+        <w:t>Các thành phần chính của hệ thống</w:t>
+      </w:r>
+    </w:p>
+    <w:p>
+      <w:pPr>
+        <w:numPr>
+          <w:ilvl w:val="0"/>
+          <w:numId w:val="23"/>
+        </w:numPr>
+        <w:spacing w:after="0" w:line="240" w:lineRule="auto"/>
+        <w:ind w:left="1440"/>
+        <w:textAlignment w:val="baseline"/>
+        <w:rPr>
+          <w:rFonts w:ascii="Times New Roman" w:eastAsia="Times New Roman" w:hAnsi="Times New Roman" w:cs="Times New Roman"/>
+          <w:color w:val="000000"/>
+          <w:sz w:val="28"/>
+          <w:szCs w:val="28"/>
+        </w:rPr>
+      </w:pPr>
+      <w:r>
+        <w:rPr>
+          <w:rFonts w:ascii="Times New Roman" w:eastAsia="Times New Roman" w:hAnsi="Times New Roman" w:cs="Times New Roman"/>
+          <w:b/>
+          <w:bCs/>
+          <w:color w:val="000000"/>
+          <w:sz w:val="28"/>
+          <w:szCs w:val="28"/>
+        </w:rPr>
+        <w:t>Giao diện người dùng (UI)</w:t>
+      </w:r>
+      <w:r>
+        <w:rPr>
+          <w:rFonts w:ascii="Times New Roman" w:eastAsia="Times New Roman" w:hAnsi="Times New Roman" w:cs="Times New Roman"/>
+          <w:color w:val="000000"/>
+          <w:sz w:val="28"/>
+          <w:szCs w:val="28"/>
+        </w:rPr>
+        <w:t>: Thiết kế dễ sử dụng, hấp dẫn và thân thiện với người dùng.</w:t>
+      </w:r>
+    </w:p>
+    <w:p>
+      <w:pPr>
+        <w:numPr>
+          <w:ilvl w:val="0"/>
+          <w:numId w:val="23"/>
+        </w:numPr>
+        <w:spacing w:after="0" w:line="240" w:lineRule="auto"/>
+        <w:ind w:left="1440"/>
+        <w:textAlignment w:val="baseline"/>
+        <w:rPr>
+          <w:rFonts w:ascii="Times New Roman" w:eastAsia="Times New Roman" w:hAnsi="Times New Roman" w:cs="Times New Roman"/>
+          <w:color w:val="000000"/>
+          <w:sz w:val="28"/>
+          <w:szCs w:val="28"/>
+        </w:rPr>
+      </w:pPr>
+      <w:r>
+        <w:rPr>
+          <w:rFonts w:ascii="Times New Roman" w:eastAsia="Times New Roman" w:hAnsi="Times New Roman" w:cs="Times New Roman"/>
+          <w:b/>
+          <w:bCs/>
+          <w:color w:val="000000"/>
+          <w:sz w:val="28"/>
+          <w:szCs w:val="28"/>
+        </w:rPr>
+        <w:t>Hệ thống quản lý sản phẩm</w:t>
+      </w:r>
+      <w:r>
+        <w:rPr>
+          <w:rFonts w:ascii="Times New Roman" w:eastAsia="Times New Roman" w:hAnsi="Times New Roman" w:cs="Times New Roman"/>
+          <w:color w:val="000000"/>
+          <w:sz w:val="28"/>
+          <w:szCs w:val="28"/>
+        </w:rPr>
+        <w:t>: Cho phép quản lý danh sách sản phẩm, bao gồm mô tả, hình ảnh, giá cả và kích thước.</w:t>
+      </w:r>
+    </w:p>
+    <w:p>
+      <w:pPr>
+        <w:numPr>
+          <w:ilvl w:val="0"/>
+          <w:numId w:val="23"/>
+        </w:numPr>
+        <w:spacing w:after="0" w:line="240" w:lineRule="auto"/>
+        <w:ind w:left="1440"/>
+        <w:textAlignment w:val="baseline"/>
+        <w:rPr>
+          <w:rFonts w:ascii="Times New Roman" w:eastAsia="Times New Roman" w:hAnsi="Times New Roman" w:cs="Times New Roman"/>
+          <w:color w:val="000000"/>
+          <w:sz w:val="28"/>
+          <w:szCs w:val="28"/>
+        </w:rPr>
+      </w:pPr>
+      <w:r>
+        <w:rPr>
+          <w:rFonts w:ascii="Times New Roman" w:eastAsia="Times New Roman" w:hAnsi="Times New Roman" w:cs="Times New Roman"/>
+          <w:b/>
+          <w:bCs/>
+          <w:color w:val="000000"/>
+          <w:sz w:val="28"/>
+          <w:szCs w:val="28"/>
+        </w:rPr>
+        <w:t>Giỏ hàng và thanh toán</w:t>
+      </w:r>
+      <w:r>
+        <w:rPr>
+          <w:rFonts w:ascii="Times New Roman" w:eastAsia="Times New Roman" w:hAnsi="Times New Roman" w:cs="Times New Roman"/>
+          <w:color w:val="000000"/>
+          <w:sz w:val="28"/>
+          <w:szCs w:val="28"/>
+        </w:rPr>
+        <w:t>: Chức năng thêm sản phẩm vào giỏ hàng, tính toán tổng tiền và hỗ trợ các phương thức thanh toán.</w:t>
+      </w:r>
+    </w:p>
+    <w:p>
+      <w:pPr>
+        <w:numPr>
+          <w:ilvl w:val="0"/>
+          <w:numId w:val="23"/>
+        </w:numPr>
+        <w:spacing w:after="0" w:line="240" w:lineRule="auto"/>
+        <w:ind w:left="1440"/>
+        <w:textAlignment w:val="baseline"/>
+        <w:rPr>
+          <w:rFonts w:ascii="Times New Roman" w:eastAsia="Times New Roman" w:hAnsi="Times New Roman" w:cs="Times New Roman"/>
+          <w:color w:val="000000"/>
+          <w:sz w:val="28"/>
+          <w:szCs w:val="28"/>
+        </w:rPr>
+      </w:pPr>
+      <w:r>
+        <w:rPr>
+          <w:rFonts w:ascii="Times New Roman" w:eastAsia="Times New Roman" w:hAnsi="Times New Roman" w:cs="Times New Roman"/>
+          <w:b/>
+          <w:bCs/>
+          <w:color w:val="000000"/>
+          <w:sz w:val="28"/>
+          <w:szCs w:val="28"/>
+        </w:rPr>
+        <w:t>Hệ thống quản lý người dùng</w:t>
+      </w:r>
+      <w:r>
+        <w:rPr>
+          <w:rFonts w:ascii="Times New Roman" w:eastAsia="Times New Roman" w:hAnsi="Times New Roman" w:cs="Times New Roman"/>
+          <w:color w:val="000000"/>
+          <w:sz w:val="28"/>
+          <w:szCs w:val="28"/>
+        </w:rPr>
+        <w:t>: Đăng ký, đăng nhập, quản lý thông tin cá nhân, theo dõi đơn hàng.</w:t>
+      </w:r>
+    </w:p>
+    <w:p>
+      <w:pPr>
+        <w:numPr>
+          <w:ilvl w:val="0"/>
+          <w:numId w:val="23"/>
+        </w:numPr>
+        <w:spacing w:after="0" w:line="240" w:lineRule="auto"/>
+        <w:ind w:left="1440"/>
+        <w:textAlignment w:val="baseline"/>
+        <w:rPr>
+          <w:rFonts w:ascii="Times New Roman" w:eastAsia="Times New Roman" w:hAnsi="Times New Roman" w:cs="Times New Roman"/>
+          <w:color w:val="000000"/>
+          <w:sz w:val="28"/>
+          <w:szCs w:val="28"/>
+        </w:rPr>
+      </w:pPr>
+      <w:r>
+        <w:rPr>
+          <w:rFonts w:ascii="Times New Roman" w:eastAsia="Times New Roman" w:hAnsi="Times New Roman" w:cs="Times New Roman"/>
+          <w:b/>
+          <w:bCs/>
+          <w:color w:val="000000"/>
+          <w:sz w:val="28"/>
+          <w:szCs w:val="28"/>
+        </w:rPr>
+        <w:t>Chức năng tìm kiếm và lọc sản phẩm</w:t>
+      </w:r>
+      <w:r>
+        <w:rPr>
+          <w:rFonts w:ascii="Times New Roman" w:eastAsia="Times New Roman" w:hAnsi="Times New Roman" w:cs="Times New Roman"/>
+          <w:color w:val="000000"/>
+          <w:sz w:val="28"/>
+          <w:szCs w:val="28"/>
+        </w:rPr>
+        <w:t>: Giúp khách hàng dễ dàng tìm kiếm sản phẩm theo danh mục, giá cả, kích thước, màu sắc, v.v.</w:t>
+      </w:r>
+    </w:p>
+    <w:p>
+      <w:pPr>
+        <w:numPr>
+          <w:ilvl w:val="0"/>
+          <w:numId w:val="23"/>
+        </w:numPr>
+        <w:spacing w:after="0" w:line="240" w:lineRule="auto"/>
+        <w:ind w:left="1440"/>
+        <w:textAlignment w:val="baseline"/>
+        <w:rPr>
+          <w:rFonts w:ascii="Times New Roman" w:eastAsia="Times New Roman" w:hAnsi="Times New Roman" w:cs="Times New Roman"/>
+          <w:color w:val="000000"/>
+          <w:sz w:val="28"/>
+          <w:szCs w:val="28"/>
+        </w:rPr>
+      </w:pPr>
+      <w:r>
+        <w:rPr>
+          <w:rFonts w:ascii="Times New Roman" w:eastAsia="Times New Roman" w:hAnsi="Times New Roman" w:cs="Times New Roman"/>
+          <w:b/>
+          <w:bCs/>
+          <w:color w:val="000000"/>
+          <w:sz w:val="28"/>
+          <w:szCs w:val="28"/>
+        </w:rPr>
+        <w:t>Chức năng quản lý đơn hàng</w:t>
+      </w:r>
+      <w:r>
+        <w:rPr>
+          <w:rFonts w:ascii="Times New Roman" w:eastAsia="Times New Roman" w:hAnsi="Times New Roman" w:cs="Times New Roman"/>
+          <w:color w:val="000000"/>
+          <w:sz w:val="28"/>
+          <w:szCs w:val="28"/>
+        </w:rPr>
+        <w:t>: Theo dõi tình trạng đơn hàng từ khi đặt hàng đến khi giao hàng.</w:t>
+      </w:r>
+    </w:p>
+    <w:p>
+      <w:pPr>
+        <w:numPr>
+          <w:ilvl w:val="0"/>
+          <w:numId w:val="23"/>
+        </w:numPr>
+        <w:spacing w:line="240" w:lineRule="auto"/>
+        <w:ind w:left="1440"/>
+        <w:textAlignment w:val="baseline"/>
+        <w:rPr>
+          <w:rFonts w:ascii="Times New Roman" w:eastAsia="Times New Roman" w:hAnsi="Times New Roman" w:cs="Times New Roman"/>
+          <w:color w:val="000000"/>
+          <w:sz w:val="28"/>
+          <w:szCs w:val="28"/>
+        </w:rPr>
+      </w:pPr>
+      <w:r>
+        <w:rPr>
+          <w:rFonts w:ascii="Times New Roman" w:eastAsia="Times New Roman" w:hAnsi="Times New Roman" w:cs="Times New Roman"/>
+          <w:b/>
+          <w:bCs/>
+          <w:color w:val="000000"/>
+          <w:sz w:val="28"/>
+          <w:szCs w:val="28"/>
+        </w:rPr>
+        <w:t>Hỗ trợ khách hàng</w:t>
+      </w:r>
+      <w:r>
+        <w:rPr>
+          <w:rFonts w:ascii="Times New Roman" w:eastAsia="Times New Roman" w:hAnsi="Times New Roman" w:cs="Times New Roman"/>
+          <w:color w:val="000000"/>
+          <w:sz w:val="28"/>
+          <w:szCs w:val="28"/>
+        </w:rPr>
+        <w:t>: Live chat, FAQ, chính sách đổi trả, bảo hành sản phẩm.</w:t>
+      </w:r>
+    </w:p>
+    <w:p>
+      <w:pPr>
+        <w:spacing w:after="0" w:line="240" w:lineRule="auto"/>
+        <w:rPr>
+          <w:rFonts w:ascii="Times New Roman" w:eastAsia="Times New Roman" w:hAnsi="Times New Roman" w:cs="Times New Roman"/>
+          <w:sz w:val="24"/>
+          <w:szCs w:val="24"/>
+        </w:rPr>
+      </w:pPr>
+      <w:r>
+        <w:rPr>
+          <w:rFonts w:ascii="Times New Roman" w:eastAsia="Times New Roman" w:hAnsi="Times New Roman" w:cs="Times New Roman"/>
+          <w:sz w:val="24"/>
+          <w:szCs w:val="24"/>
+        </w:rPr>
+        <w:br/>
+      </w:r>
+    </w:p>
+    <w:p>
+      <w:pPr>
+        <w:numPr>
+          <w:ilvl w:val="0"/>
+          <w:numId w:val="24"/>
+        </w:numPr>
+        <w:spacing w:after="0" w:line="240" w:lineRule="auto"/>
+        <w:textAlignment w:val="baseline"/>
+        <w:rPr>
+          <w:rFonts w:ascii="Times New Roman" w:eastAsia="Times New Roman" w:hAnsi="Times New Roman" w:cs="Times New Roman"/>
+          <w:color w:val="000000"/>
+          <w:sz w:val="28"/>
+          <w:szCs w:val="28"/>
+        </w:rPr>
+      </w:pPr>
+      <w:r>
+        <w:rPr>
+          <w:rFonts w:ascii="Times New Roman" w:eastAsia="Times New Roman" w:hAnsi="Times New Roman" w:cs="Times New Roman"/>
+          <w:color w:val="000000"/>
+          <w:sz w:val="28"/>
+          <w:szCs w:val="28"/>
+        </w:rPr>
+        <w:t>Công nghệ sử dụng</w:t>
+      </w:r>
+    </w:p>
+    <w:p>
+      <w:pPr>
+        <w:numPr>
+          <w:ilvl w:val="0"/>
+          <w:numId w:val="25"/>
+        </w:numPr>
+        <w:spacing w:after="0" w:line="240" w:lineRule="auto"/>
+        <w:ind w:left="1440"/>
+        <w:textAlignment w:val="baseline"/>
+        <w:rPr>
+          <w:rFonts w:ascii="Times New Roman" w:eastAsia="Times New Roman" w:hAnsi="Times New Roman" w:cs="Times New Roman"/>
+          <w:color w:val="000000"/>
+          <w:sz w:val="28"/>
+          <w:szCs w:val="28"/>
+        </w:rPr>
+      </w:pPr>
+      <w:r>
+        <w:rPr>
+          <w:rFonts w:ascii="Times New Roman" w:eastAsia="Times New Roman" w:hAnsi="Times New Roman" w:cs="Times New Roman"/>
+          <w:b/>
+          <w:bCs/>
+          <w:color w:val="000000"/>
+          <w:sz w:val="28"/>
+          <w:szCs w:val="28"/>
+        </w:rPr>
+        <w:t>Frontend</w:t>
+      </w:r>
+      <w:r>
+        <w:rPr>
+          <w:rFonts w:ascii="Times New Roman" w:eastAsia="Times New Roman" w:hAnsi="Times New Roman" w:cs="Times New Roman"/>
+          <w:color w:val="000000"/>
+          <w:sz w:val="28"/>
+          <w:szCs w:val="28"/>
+        </w:rPr>
+        <w:t>: HTML, CSS</w:t>
+      </w:r>
+    </w:p>
+    <w:p>
+      <w:pPr>
+        <w:numPr>
+          <w:ilvl w:val="0"/>
+          <w:numId w:val="25"/>
+        </w:numPr>
+        <w:spacing w:after="0" w:line="240" w:lineRule="auto"/>
+        <w:ind w:left="1440"/>
+        <w:textAlignment w:val="baseline"/>
+        <w:rPr>
+          <w:rFonts w:ascii="Times New Roman" w:eastAsia="Times New Roman" w:hAnsi="Times New Roman" w:cs="Times New Roman"/>
+          <w:color w:val="000000"/>
+          <w:sz w:val="28"/>
+          <w:szCs w:val="28"/>
+        </w:rPr>
+      </w:pPr>
+      <w:r>
+        <w:rPr>
+          <w:rFonts w:ascii="Times New Roman" w:eastAsia="Times New Roman" w:hAnsi="Times New Roman" w:cs="Times New Roman"/>
+          <w:b/>
+          <w:bCs/>
+          <w:color w:val="000000"/>
+          <w:sz w:val="28"/>
+          <w:szCs w:val="28"/>
+        </w:rPr>
+        <w:t>Backend</w:t>
+      </w:r>
+      <w:r>
+        <w:rPr>
+          <w:rFonts w:ascii="Times New Roman" w:eastAsia="Times New Roman" w:hAnsi="Times New Roman" w:cs="Times New Roman"/>
+          <w:color w:val="000000"/>
+          <w:sz w:val="28"/>
+          <w:szCs w:val="28"/>
+        </w:rPr>
+        <w:t>: </w:t>
+      </w:r>
+    </w:p>
+    <w:p>
+      <w:pPr>
+        <w:numPr>
+          <w:ilvl w:val="0"/>
+          <w:numId w:val="25"/>
+        </w:numPr>
+        <w:spacing w:after="0" w:line="240" w:lineRule="auto"/>
+        <w:ind w:left="1440"/>
+        <w:textAlignment w:val="baseline"/>
+        <w:rPr>
+          <w:rFonts w:ascii="Times New Roman" w:eastAsia="Times New Roman" w:hAnsi="Times New Roman" w:cs="Times New Roman"/>
+          <w:color w:val="000000"/>
+          <w:sz w:val="28"/>
+          <w:szCs w:val="28"/>
+        </w:rPr>
+      </w:pPr>
+      <w:r>
+        <w:rPr>
+          <w:rFonts w:ascii="Times New Roman" w:eastAsia="Times New Roman" w:hAnsi="Times New Roman" w:cs="Times New Roman"/>
+          <w:b/>
+          <w:bCs/>
+          <w:color w:val="000000"/>
+          <w:sz w:val="28"/>
+          <w:szCs w:val="28"/>
+        </w:rPr>
+        <w:t>Cơ sở dữ liệu</w:t>
+      </w:r>
+      <w:r>
+        <w:rPr>
+          <w:rFonts w:ascii="Times New Roman" w:eastAsia="Times New Roman" w:hAnsi="Times New Roman" w:cs="Times New Roman"/>
+          <w:color w:val="000000"/>
+          <w:sz w:val="28"/>
+          <w:szCs w:val="28"/>
+        </w:rPr>
+        <w:t>: MySQL</w:t>
+      </w:r>
+    </w:p>
+    <w:p>
+      <w:pPr>
+        <w:numPr>
+          <w:ilvl w:val="0"/>
+          <w:numId w:val="25"/>
+        </w:numPr>
+        <w:spacing w:line="240" w:lineRule="auto"/>
+        <w:ind w:left="1440"/>
+        <w:textAlignment w:val="baseline"/>
+        <w:rPr>
+          <w:rFonts w:ascii="Times New Roman" w:eastAsia="Times New Roman" w:hAnsi="Times New Roman" w:cs="Times New Roman"/>
+          <w:color w:val="000000"/>
+          <w:sz w:val="28"/>
+          <w:szCs w:val="28"/>
+        </w:rPr>
+      </w:pPr>
+      <w:r>
+        <w:rPr>
+          <w:rFonts w:ascii="Times New Roman" w:eastAsia="Times New Roman" w:hAnsi="Times New Roman" w:cs="Times New Roman"/>
+          <w:b/>
+          <w:bCs/>
+          <w:color w:val="000000"/>
+          <w:sz w:val="28"/>
+          <w:szCs w:val="28"/>
+        </w:rPr>
+        <w:t>Hệ thống thanh toán</w:t>
+      </w:r>
+      <w:r>
+        <w:rPr>
+          <w:rFonts w:ascii="Times New Roman" w:eastAsia="Times New Roman" w:hAnsi="Times New Roman" w:cs="Times New Roman"/>
+          <w:color w:val="000000"/>
+          <w:sz w:val="28"/>
+          <w:szCs w:val="28"/>
+        </w:rPr>
+        <w:t>: Tích hợp các cổng thanh toán như PayPal, Stripe, VNPay.</w:t>
+      </w:r>
+    </w:p>
+    <w:p>
+      <w:pPr>
+        <w:spacing w:after="0" w:line="240" w:lineRule="auto"/>
+        <w:rPr>
+          <w:rFonts w:ascii="Times New Roman" w:eastAsia="Times New Roman" w:hAnsi="Times New Roman" w:cs="Times New Roman"/>
+          <w:sz w:val="24"/>
+          <w:szCs w:val="24"/>
+        </w:rPr>
+      </w:pPr>
+      <w:r>
+        <w:rPr>
+          <w:rFonts w:ascii="Times New Roman" w:eastAsia="Times New Roman" w:hAnsi="Times New Roman" w:cs="Times New Roman"/>
+          <w:sz w:val="24"/>
+          <w:szCs w:val="24"/>
+        </w:rPr>
+        <w:br/>
+      </w:r>
+    </w:p>
+    <w:p>
+      <w:pPr>
+        <w:numPr>
+          <w:ilvl w:val="0"/>
+          <w:numId w:val="26"/>
+        </w:numPr>
+        <w:spacing w:after="0" w:line="240" w:lineRule="auto"/>
+        <w:textAlignment w:val="baseline"/>
+        <w:rPr>
+          <w:rFonts w:ascii="Times New Roman" w:eastAsia="Times New Roman" w:hAnsi="Times New Roman" w:cs="Times New Roman"/>
+          <w:color w:val="000000"/>
+          <w:sz w:val="28"/>
+          <w:szCs w:val="28"/>
+        </w:rPr>
+      </w:pPr>
+      <w:r>
+        <w:rPr>
+          <w:rFonts w:ascii="Times New Roman" w:eastAsia="Times New Roman" w:hAnsi="Times New Roman" w:cs="Times New Roman"/>
+          <w:color w:val="000000"/>
+          <w:sz w:val="28"/>
+          <w:szCs w:val="28"/>
+        </w:rPr>
+        <w:t>Chiến lược tiếp thị</w:t>
+      </w:r>
+    </w:p>
+    <w:p>
+      <w:pPr>
+        <w:numPr>
+          <w:ilvl w:val="0"/>
+          <w:numId w:val="27"/>
+        </w:numPr>
+        <w:spacing w:after="0" w:line="240" w:lineRule="auto"/>
+        <w:ind w:left="1440"/>
+        <w:textAlignment w:val="baseline"/>
+        <w:rPr>
+          <w:rFonts w:ascii="Times New Roman" w:eastAsia="Times New Roman" w:hAnsi="Times New Roman" w:cs="Times New Roman"/>
+          <w:color w:val="000000"/>
+          <w:sz w:val="28"/>
+          <w:szCs w:val="28"/>
+        </w:rPr>
+      </w:pPr>
+      <w:r>
+        <w:rPr>
+          <w:rFonts w:ascii="Times New Roman" w:eastAsia="Times New Roman" w:hAnsi="Times New Roman" w:cs="Times New Roman"/>
+          <w:color w:val="000000"/>
+          <w:sz w:val="28"/>
+          <w:szCs w:val="28"/>
+        </w:rPr>
+        <w:t>Tối ưu hóa SEO để thu hút lưu lượng truy cập từ các công cụ tìm kiếm.</w:t>
+      </w:r>
+    </w:p>
+    <w:p>
+      <w:pPr>
+        <w:numPr>
+          <w:ilvl w:val="0"/>
+          <w:numId w:val="27"/>
+        </w:numPr>
+        <w:spacing w:after="0" w:line="240" w:lineRule="auto"/>
+        <w:ind w:left="1440"/>
+        <w:textAlignment w:val="baseline"/>
+        <w:rPr>
+          <w:rFonts w:ascii="Times New Roman" w:eastAsia="Times New Roman" w:hAnsi="Times New Roman" w:cs="Times New Roman"/>
+          <w:color w:val="000000"/>
+          <w:sz w:val="28"/>
+          <w:szCs w:val="28"/>
+        </w:rPr>
+      </w:pPr>
+      <w:r>
+        <w:rPr>
+          <w:rFonts w:ascii="Times New Roman" w:eastAsia="Times New Roman" w:hAnsi="Times New Roman" w:cs="Times New Roman"/>
+          <w:color w:val="000000"/>
+          <w:sz w:val="28"/>
+          <w:szCs w:val="28"/>
+        </w:rPr>
+        <w:t>Quảng cáo trên mạng xã hội, Google Ads.</w:t>
+      </w:r>
+    </w:p>
+    <w:p>
+      <w:pPr>
+        <w:numPr>
+          <w:ilvl w:val="0"/>
+          <w:numId w:val="27"/>
+        </w:numPr>
+        <w:spacing w:line="240" w:lineRule="auto"/>
+        <w:ind w:left="1440"/>
+        <w:textAlignment w:val="baseline"/>
+        <w:rPr>
+          <w:rFonts w:ascii="Times New Roman" w:eastAsia="Times New Roman" w:hAnsi="Times New Roman" w:cs="Times New Roman"/>
+          <w:color w:val="000000"/>
+          <w:sz w:val="28"/>
+          <w:szCs w:val="28"/>
+        </w:rPr>
+      </w:pPr>
+      <w:r>
+        <w:rPr>
+          <w:rFonts w:ascii="Times New Roman" w:eastAsia="Times New Roman" w:hAnsi="Times New Roman" w:cs="Times New Roman"/>
+          <w:color w:val="000000"/>
+          <w:sz w:val="28"/>
+          <w:szCs w:val="28"/>
+        </w:rPr>
+        <w:t>Email marketing để thông báo về các chương trình khuyến mãi và sản phẩm mới.</w:t>
+      </w:r>
+    </w:p>
+    <w:p>
+      <w:pPr>
+        <w:spacing w:after="0" w:line="240" w:lineRule="auto"/>
+        <w:rPr>
+          <w:rFonts w:ascii="Times New Roman" w:eastAsia="Times New Roman" w:hAnsi="Times New Roman" w:cs="Times New Roman"/>
+          <w:sz w:val="24"/>
+          <w:szCs w:val="24"/>
+        </w:rPr>
+      </w:pPr>
+      <w:r>
+        <w:rPr>
+          <w:rFonts w:ascii="Times New Roman" w:eastAsia="Times New Roman" w:hAnsi="Times New Roman" w:cs="Times New Roman"/>
+          <w:sz w:val="24"/>
+          <w:szCs w:val="24"/>
+        </w:rPr>
+        <w:br/>
+      </w:r>
+    </w:p>
+    <w:p>
+      <w:pPr>
+        <w:numPr>
+          <w:ilvl w:val="0"/>
+          <w:numId w:val="28"/>
+        </w:numPr>
+        <w:spacing w:after="0" w:line="240" w:lineRule="auto"/>
+        <w:textAlignment w:val="baseline"/>
+        <w:rPr>
+          <w:rFonts w:ascii="Times New Roman" w:eastAsia="Times New Roman" w:hAnsi="Times New Roman" w:cs="Times New Roman"/>
+          <w:color w:val="000000"/>
+          <w:sz w:val="28"/>
+          <w:szCs w:val="28"/>
+        </w:rPr>
+      </w:pPr>
+      <w:r>
+        <w:rPr>
+          <w:rFonts w:ascii="Times New Roman" w:eastAsia="Times New Roman" w:hAnsi="Times New Roman" w:cs="Times New Roman"/>
+          <w:color w:val="000000"/>
+          <w:sz w:val="28"/>
+          <w:szCs w:val="28"/>
+        </w:rPr>
+        <w:t>Bảo mật và hiệu suất</w:t>
+      </w:r>
+    </w:p>
+    <w:p>
+      <w:pPr>
+        <w:numPr>
+          <w:ilvl w:val="0"/>
+          <w:numId w:val="29"/>
+        </w:numPr>
+        <w:spacing w:after="0" w:line="240" w:lineRule="auto"/>
+        <w:ind w:left="1440"/>
+        <w:textAlignment w:val="baseline"/>
+        <w:rPr>
+          <w:rFonts w:ascii="Times New Roman" w:eastAsia="Times New Roman" w:hAnsi="Times New Roman" w:cs="Times New Roman"/>
+          <w:color w:val="000000"/>
+          <w:sz w:val="28"/>
+          <w:szCs w:val="28"/>
+        </w:rPr>
+      </w:pPr>
+      <w:r>
+        <w:rPr>
+          <w:rFonts w:ascii="Times New Roman" w:eastAsia="Times New Roman" w:hAnsi="Times New Roman" w:cs="Times New Roman"/>
+          <w:color w:val="000000"/>
+          <w:sz w:val="28"/>
+          <w:szCs w:val="28"/>
+        </w:rPr>
+        <w:t>Đảm bảo an toàn dữ liệu cá nhân và thông tin thanh toán.</w:t>
+      </w:r>
+    </w:p>
+    <w:p>
+      <w:pPr>
+        <w:numPr>
+          <w:ilvl w:val="0"/>
+          <w:numId w:val="29"/>
+        </w:numPr>
+        <w:spacing w:line="240" w:lineRule="auto"/>
+        <w:ind w:left="1440"/>
+        <w:textAlignment w:val="baseline"/>
+        <w:rPr>
+          <w:rFonts w:ascii="Times New Roman" w:eastAsia="Times New Roman" w:hAnsi="Times New Roman" w:cs="Times New Roman"/>
+          <w:color w:val="000000"/>
+          <w:sz w:val="28"/>
+          <w:szCs w:val="28"/>
+        </w:rPr>
+      </w:pPr>
+      <w:r>
+        <w:rPr>
+          <w:rFonts w:ascii="Times New Roman" w:eastAsia="Times New Roman" w:hAnsi="Times New Roman" w:cs="Times New Roman"/>
+          <w:color w:val="000000"/>
+          <w:sz w:val="28"/>
+          <w:szCs w:val="28"/>
+        </w:rPr>
+        <w:lastRenderedPageBreak/>
+        <w:t>Tối ưu hóa tốc độ tải trang và trải nghiệm người dùng.</w:t>
       </w:r>
     </w:p>
     <w:p>
@@ -3164,8 +4043,9 @@
           <w:rFonts w:ascii="Times New Roman" w:eastAsia="Times New Roman" w:hAnsi="Times New Roman" w:cs="Times New Roman"/>
           <w:b/>
           <w:bCs/>
-          <w:sz w:val="36"/>
-          <w:szCs w:val="36"/>
+          <w:color w:val="000000"/>
+          <w:sz w:val="28"/>
+          <w:szCs w:val="28"/>
         </w:rPr>
       </w:pPr>
       <w:r>
@@ -3180,6 +4060,157 @@
         <w:t>2.2. Xác định tác nhân.</w:t>
       </w:r>
     </w:p>
+    <w:p>
+      <w:pPr>
+        <w:pStyle w:val="NormalWeb"/>
+        <w:spacing w:before="240" w:beforeAutospacing="0" w:after="240" w:afterAutospacing="0"/>
+      </w:pPr>
+      <w:r>
+        <w:rPr>
+          <w:color w:val="000000"/>
+          <w:sz w:val="28"/>
+          <w:szCs w:val="28"/>
+        </w:rPr>
+        <w:t>Các tác nhân có thể bao gồm:</w:t>
+      </w:r>
+    </w:p>
+    <w:p>
+      <w:pPr>
+        <w:pStyle w:val="NormalWeb"/>
+        <w:numPr>
+          <w:ilvl w:val="0"/>
+          <w:numId w:val="30"/>
+        </w:numPr>
+        <w:spacing w:before="240" w:beforeAutospacing="0" w:after="0" w:afterAutospacing="0"/>
+        <w:textAlignment w:val="baseline"/>
+        <w:rPr>
+          <w:color w:val="000000"/>
+          <w:sz w:val="28"/>
+          <w:szCs w:val="28"/>
+        </w:rPr>
+      </w:pPr>
+      <w:r>
+        <w:rPr>
+          <w:b/>
+          <w:bCs/>
+          <w:color w:val="000000"/>
+          <w:sz w:val="28"/>
+          <w:szCs w:val="28"/>
+        </w:rPr>
+        <w:t>Nhóm quản trị</w:t>
+      </w:r>
+      <w:r>
+        <w:rPr>
+          <w:color w:val="000000"/>
+          <w:sz w:val="28"/>
+          <w:szCs w:val="28"/>
+        </w:rPr>
+        <w:t>: Đây là những người chịu trách nhiệm quản lý và vận hành hệ thống website. Họ sẽ thực hiện các nhiệm vụ như cập nhật sản phẩm, quản lý đơn hàng, quản lý người dùng, và xử lý các phản hồi từ khách hàng. Người quản trị cần có quyền truy cập vào các chức năng quản trị đặc biệt như thêm/sửa/xóa sản phẩm, quản lý tài khoản người dùng và báo cáo doanh thu.</w:t>
+      </w:r>
+    </w:p>
+    <w:p>
+      <w:pPr>
+        <w:pStyle w:val="NormalWeb"/>
+        <w:numPr>
+          <w:ilvl w:val="0"/>
+          <w:numId w:val="30"/>
+        </w:numPr>
+        <w:spacing w:before="0" w:beforeAutospacing="0" w:after="0" w:afterAutospacing="0"/>
+        <w:textAlignment w:val="baseline"/>
+        <w:rPr>
+          <w:color w:val="000000"/>
+          <w:sz w:val="28"/>
+          <w:szCs w:val="28"/>
+        </w:rPr>
+      </w:pPr>
+      <w:r>
+        <w:rPr>
+          <w:b/>
+          <w:bCs/>
+          <w:color w:val="000000"/>
+          <w:sz w:val="28"/>
+          <w:szCs w:val="28"/>
+        </w:rPr>
+        <w:t>Khách hàng</w:t>
+      </w:r>
+      <w:r>
+        <w:rPr>
+          <w:color w:val="000000"/>
+          <w:sz w:val="28"/>
+          <w:szCs w:val="28"/>
+        </w:rPr>
+        <w:t>: Là những người sử dụng website để mua sắm. Họ sẽ có các chức năng như đăng ký tài khoản, đăng nhập, tìm kiếm sản phẩm, đặt hàng và thanh toán. Khách hàng cũng có thể để lại đánh giá về sản phẩm và tương tác với hệ thống qua các bình luận hoặc chat bot hỗ trợ.</w:t>
+      </w:r>
+    </w:p>
+    <w:p>
+      <w:pPr>
+        <w:pStyle w:val="NormalWeb"/>
+        <w:numPr>
+          <w:ilvl w:val="0"/>
+          <w:numId w:val="30"/>
+        </w:numPr>
+        <w:spacing w:before="0" w:beforeAutospacing="0" w:after="0" w:afterAutospacing="0"/>
+        <w:textAlignment w:val="baseline"/>
+        <w:rPr>
+          <w:color w:val="000000"/>
+          <w:sz w:val="28"/>
+          <w:szCs w:val="28"/>
+        </w:rPr>
+      </w:pPr>
+      <w:r>
+        <w:rPr>
+          <w:b/>
+          <w:bCs/>
+          <w:color w:val="000000"/>
+          <w:sz w:val="28"/>
+          <w:szCs w:val="28"/>
+        </w:rPr>
+        <w:t>Nhà cung cấp</w:t>
+      </w:r>
+      <w:r>
+        <w:rPr>
+          <w:color w:val="000000"/>
+          <w:sz w:val="28"/>
+          <w:szCs w:val="28"/>
+        </w:rPr>
+        <w:t>: Là các đơn vị cung cấp sản phẩm cho công ty Steaven. Họ sẽ hợp tác với công ty trong việc cung cấp các mặt hàng thời trang và có thể truy cập vào hệ thống để cập nhật thông tin sản phẩm, kiểm tra đơn hàng và lịch sử giao dịch.</w:t>
+      </w:r>
+    </w:p>
+    <w:p>
+      <w:pPr>
+        <w:pStyle w:val="NormalWeb"/>
+        <w:numPr>
+          <w:ilvl w:val="0"/>
+          <w:numId w:val="30"/>
+        </w:numPr>
+        <w:spacing w:before="0" w:beforeAutospacing="0" w:after="240" w:afterAutospacing="0"/>
+        <w:textAlignment w:val="baseline"/>
+        <w:rPr>
+          <w:color w:val="000000"/>
+          <w:sz w:val="28"/>
+          <w:szCs w:val="28"/>
+        </w:rPr>
+      </w:pPr>
+      <w:r>
+        <w:rPr>
+          <w:b/>
+          <w:bCs/>
+          <w:color w:val="000000"/>
+          <w:sz w:val="28"/>
+          <w:szCs w:val="28"/>
+        </w:rPr>
+        <w:t>Nhóm phát triển</w:t>
+      </w:r>
+      <w:r>
+        <w:rPr>
+          <w:color w:val="000000"/>
+          <w:sz w:val="28"/>
+          <w:szCs w:val="28"/>
+        </w:rPr>
+        <w:t>: Đây là những người quản lý và bảo trì hệ thống website, đảm bảo rằng website hoạt động hiệu quả và cập nhật các thông tin liên quan đến sản phẩm dịch vụ.</w:t>
+      </w:r>
+    </w:p>
+    <w:p/>
     <w:p>
       <w:pPr>
         <w:spacing w:before="40" w:after="0" w:line="240" w:lineRule="auto"/>
@@ -3213,22 +4244,92 @@
           <w:rFonts w:ascii="Times New Roman" w:eastAsia="Times New Roman" w:hAnsi="Times New Roman" w:cs="Times New Roman"/>
           <w:b/>
           <w:bCs/>
-          <w:sz w:val="27"/>
-          <w:szCs w:val="27"/>
-        </w:rPr>
-      </w:pPr>
-      <w:r>
-        <w:rPr>
-          <w:rFonts w:ascii="Times New Roman" w:eastAsia="Times New Roman" w:hAnsi="Times New Roman" w:cs="Times New Roman"/>
-          <w:b/>
-          <w:bCs/>
           <w:i/>
           <w:iCs/>
           <w:color w:val="000000"/>
           <w:sz w:val="28"/>
           <w:szCs w:val="28"/>
         </w:rPr>
+      </w:pPr>
+      <w:r>
+        <w:rPr>
+          <w:rFonts w:ascii="Times New Roman" w:eastAsia="Times New Roman" w:hAnsi="Times New Roman" w:cs="Times New Roman"/>
+          <w:b/>
+          <w:bCs/>
+          <w:i/>
+          <w:iCs/>
+          <w:color w:val="000000"/>
+          <w:sz w:val="28"/>
+          <w:szCs w:val="28"/>
+        </w:rPr>
         <w:t>2.3.1. Các usecase chính. </w:t>
+      </w:r>
+    </w:p>
+    <w:p>
+      <w:r>
+        <w:rPr>
+          <w:noProof/>
+        </w:rPr>
+        <w:lastRenderedPageBreak/>
+        <w:drawing>
+          <wp:inline distT="114300" distB="114300" distL="114300" distR="114300" wp14:anchorId="26230BAA" wp14:editId="29833A66">
+            <wp:extent cx="5943600" cy="6155307"/>
+            <wp:effectExtent l="19050" t="19050" r="19050" b="17145"/>
+            <wp:docPr id="35" name="image39.png"/>
+            <wp:cNvGraphicFramePr/>
+            <a:graphic xmlns:a="http://schemas.openxmlformats.org/drawingml/2006/main">
+              <a:graphicData uri="http://schemas.openxmlformats.org/drawingml/2006/picture">
+                <pic:pic xmlns:pic="http://schemas.openxmlformats.org/drawingml/2006/picture">
+                  <pic:nvPicPr>
+                    <pic:cNvPr id="0" name="image39.png"/>
+                    <pic:cNvPicPr preferRelativeResize="0"/>
+                  </pic:nvPicPr>
+                  <pic:blipFill>
+                    <a:blip r:embed="rId5"/>
+                    <a:srcRect/>
+                    <a:stretch>
+                      <a:fillRect/>
+                    </a:stretch>
+                  </pic:blipFill>
+                  <pic:spPr>
+                    <a:xfrm>
+                      <a:off x="0" y="0"/>
+                      <a:ext cx="5943600" cy="6155307"/>
+                    </a:xfrm>
+                    <a:prstGeom prst="rect">
+                      <a:avLst/>
+                    </a:prstGeom>
+                    <a:ln>
+                      <a:solidFill>
+                        <a:schemeClr val="tx1"/>
+                      </a:solidFill>
+                    </a:ln>
+                  </pic:spPr>
+                </pic:pic>
+              </a:graphicData>
+            </a:graphic>
+          </wp:inline>
+        </w:drawing>
+      </w:r>
+    </w:p>
+    <w:p>
+      <w:pPr>
+        <w:jc w:val="center"/>
+        <w:rPr>
+          <w:rFonts w:ascii="Times New Roman" w:hAnsi="Times New Roman" w:cs="Times New Roman"/>
+          <w:i/>
+          <w:sz w:val="28"/>
+          <w:szCs w:val="28"/>
+        </w:rPr>
+      </w:pPr>
+      <w:r>
+        <w:rPr>
+          <w:rFonts w:ascii="Times New Roman" w:hAnsi="Times New Roman" w:cs="Times New Roman"/>
+          <w:i/>
+          <w:sz w:val="28"/>
+          <w:szCs w:val="28"/>
+        </w:rPr>
+        <w:t>Hình 1. Biểu đồ các usecase chính</w:t>
       </w:r>
     </w:p>
     <w:p>
@@ -3240,22 +4341,92 @@
           <w:rFonts w:ascii="Times New Roman" w:eastAsia="Times New Roman" w:hAnsi="Times New Roman" w:cs="Times New Roman"/>
           <w:b/>
           <w:bCs/>
-          <w:sz w:val="27"/>
-          <w:szCs w:val="27"/>
-        </w:rPr>
-      </w:pPr>
-      <w:r>
-        <w:rPr>
-          <w:rFonts w:ascii="Times New Roman" w:eastAsia="Times New Roman" w:hAnsi="Times New Roman" w:cs="Times New Roman"/>
-          <w:b/>
-          <w:bCs/>
           <w:i/>
           <w:iCs/>
           <w:color w:val="000000"/>
           <w:sz w:val="28"/>
           <w:szCs w:val="28"/>
         </w:rPr>
+      </w:pPr>
+      <w:r>
+        <w:rPr>
+          <w:rFonts w:ascii="Times New Roman" w:eastAsia="Times New Roman" w:hAnsi="Times New Roman" w:cs="Times New Roman"/>
+          <w:b/>
+          <w:bCs/>
+          <w:i/>
+          <w:iCs/>
+          <w:color w:val="000000"/>
+          <w:sz w:val="28"/>
+          <w:szCs w:val="28"/>
+        </w:rPr>
         <w:t>2.3.2. Các usecase thứ cấp. </w:t>
+      </w:r>
+    </w:p>
+    <w:p>
+      <w:r>
+        <w:rPr>
+          <w:noProof/>
+        </w:rPr>
+        <w:lastRenderedPageBreak/>
+        <w:drawing>
+          <wp:inline distT="114300" distB="114300" distL="114300" distR="114300" wp14:anchorId="55172F18" wp14:editId="7576906B">
+            <wp:extent cx="5943600" cy="4373175"/>
+            <wp:effectExtent l="19050" t="19050" r="19050" b="27940"/>
+            <wp:docPr id="37" name="image48.png"/>
+            <wp:cNvGraphicFramePr/>
+            <a:graphic xmlns:a="http://schemas.openxmlformats.org/drawingml/2006/main">
+              <a:graphicData uri="http://schemas.openxmlformats.org/drawingml/2006/picture">
+                <pic:pic xmlns:pic="http://schemas.openxmlformats.org/drawingml/2006/picture">
+                  <pic:nvPicPr>
+                    <pic:cNvPr id="0" name="image48.png"/>
+                    <pic:cNvPicPr preferRelativeResize="0"/>
+                  </pic:nvPicPr>
+                  <pic:blipFill>
+                    <a:blip r:embed="rId6"/>
+                    <a:srcRect/>
+                    <a:stretch>
+                      <a:fillRect/>
+                    </a:stretch>
+                  </pic:blipFill>
+                  <pic:spPr>
+                    <a:xfrm>
+                      <a:off x="0" y="0"/>
+                      <a:ext cx="5943600" cy="4373175"/>
+                    </a:xfrm>
+                    <a:prstGeom prst="rect">
+                      <a:avLst/>
+                    </a:prstGeom>
+                    <a:ln>
+                      <a:solidFill>
+                        <a:schemeClr val="tx1"/>
+                      </a:solidFill>
+                    </a:ln>
+                  </pic:spPr>
+                </pic:pic>
+              </a:graphicData>
+            </a:graphic>
+          </wp:inline>
+        </w:drawing>
+      </w:r>
+    </w:p>
+    <w:p>
+      <w:pPr>
+        <w:jc w:val="center"/>
+        <w:rPr>
+          <w:rFonts w:ascii="Times New Roman" w:hAnsi="Times New Roman" w:cs="Times New Roman"/>
+          <w:i/>
+          <w:sz w:val="28"/>
+          <w:szCs w:val="28"/>
+        </w:rPr>
+      </w:pPr>
+      <w:r>
+        <w:rPr>
+          <w:rFonts w:ascii="Times New Roman" w:hAnsi="Times New Roman" w:cs="Times New Roman"/>
+          <w:i/>
+          <w:sz w:val="28"/>
+          <w:szCs w:val="28"/>
+        </w:rPr>
+        <w:t>Hình 2. Biểu đồ các usecase thứ cấp</w:t>
       </w:r>
     </w:p>
     <w:p>
@@ -3266,6 +4437,31 @@
           <w:rFonts w:ascii="Times New Roman" w:eastAsia="Times New Roman" w:hAnsi="Times New Roman" w:cs="Times New Roman"/>
           <w:b/>
           <w:bCs/>
+          <w:color w:val="000000"/>
+          <w:sz w:val="28"/>
+          <w:szCs w:val="28"/>
+        </w:rPr>
+      </w:pPr>
+      <w:r>
+        <w:rPr>
+          <w:rFonts w:ascii="Times New Roman" w:eastAsia="Times New Roman" w:hAnsi="Times New Roman" w:cs="Times New Roman"/>
+          <w:b/>
+          <w:bCs/>
+          <w:color w:val="000000"/>
+          <w:sz w:val="28"/>
+          <w:szCs w:val="28"/>
+        </w:rPr>
+        <w:t>2.4. Mô tả chi tiết các usecase.</w:t>
+      </w:r>
+    </w:p>
+    <w:p>
+      <w:pPr>
+        <w:spacing w:before="40" w:after="0" w:line="240" w:lineRule="auto"/>
+        <w:outlineLvl w:val="1"/>
+        <w:rPr>
+          <w:rFonts w:ascii="Times New Roman" w:eastAsia="Times New Roman" w:hAnsi="Times New Roman" w:cs="Times New Roman"/>
+          <w:b/>
+          <w:bCs/>
           <w:sz w:val="36"/>
           <w:szCs w:val="36"/>
         </w:rPr>
@@ -3279,31 +4475,6 @@
           <w:sz w:val="28"/>
           <w:szCs w:val="28"/>
         </w:rPr>
-        <w:t>2.4. Mô tả chi tiết các usecase.</w:t>
-      </w:r>
-    </w:p>
-    <w:p>
-      <w:pPr>
-        <w:spacing w:before="40" w:after="0" w:line="240" w:lineRule="auto"/>
-        <w:outlineLvl w:val="1"/>
-        <w:rPr>
-          <w:rFonts w:ascii="Times New Roman" w:eastAsia="Times New Roman" w:hAnsi="Times New Roman" w:cs="Times New Roman"/>
-          <w:b/>
-          <w:bCs/>
-          <w:sz w:val="36"/>
-          <w:szCs w:val="36"/>
-        </w:rPr>
-      </w:pPr>
-      <w:r>
-        <w:rPr>
-          <w:rFonts w:ascii="Times New Roman" w:eastAsia="Times New Roman" w:hAnsi="Times New Roman" w:cs="Times New Roman"/>
-          <w:b/>
-          <w:bCs/>
-          <w:color w:val="000000"/>
-          <w:sz w:val="28"/>
-          <w:szCs w:val="28"/>
-        </w:rPr>
-        <w:lastRenderedPageBreak/>
         <w:t>2.5. Biểu đồ trình tự, biểu đồ lớp chi tiết các usecase.</w:t>
       </w:r>
     </w:p>
@@ -3637,6 +4808,7 @@
           <w:sz w:val="28"/>
           <w:szCs w:val="28"/>
         </w:rPr>
+        <w:lastRenderedPageBreak/>
         <w:t>3.2.2. Bài học rút ra.</w:t>
       </w:r>
     </w:p>
@@ -3751,6 +4923,8 @@
           <w:rFonts w:ascii="Times New Roman" w:hAnsi="Times New Roman" w:cs="Times New Roman"/>
         </w:rPr>
       </w:pPr>
+      <w:bookmarkStart w:id="0" w:name="_GoBack"/>
+      <w:bookmarkEnd w:id="0"/>
     </w:p>
     <w:sectPr>
       <w:pgSz w:w="12240" w:h="15840"/>
@@ -3914,6 +5088,155 @@
     </w:lvl>
   </w:abstractNum>
   <w:abstractNum w:abstractNumId="1" w15:restartNumberingAfterBreak="0">
+    <w:nsid w:val="082B1425"/>
+    <w:multiLevelType w:val="multilevel"/>
+    <w:tmpl w:val="273C7566"/>
+    <w:lvl w:ilvl="0">
+      <w:start w:val="1"/>
+      <w:numFmt w:val="bullet"/>
+      <w:lvlText w:val=""/>
+      <w:lvlJc w:val="left"/>
+      <w:pPr>
+        <w:tabs>
+          <w:tab w:val="num" w:pos="720"/>
+        </w:tabs>
+        <w:ind w:left="720" w:hanging="360"/>
+      </w:pPr>
+      <w:rPr>
+        <w:rFonts w:ascii="Symbol" w:hAnsi="Symbol" w:hint="default"/>
+        <w:sz w:val="20"/>
+      </w:rPr>
+    </w:lvl>
+    <w:lvl w:ilvl="1" w:tentative="1">
+      <w:start w:val="1"/>
+      <w:numFmt w:val="bullet"/>
+      <w:lvlText w:val="o"/>
+      <w:lvlJc w:val="left"/>
+      <w:pPr>
+        <w:tabs>
+          <w:tab w:val="num" w:pos="1440"/>
+        </w:tabs>
+        <w:ind w:left="1440" w:hanging="360"/>
+      </w:pPr>
+      <w:rPr>
+        <w:rFonts w:ascii="Courier New" w:hAnsi="Courier New" w:hint="default"/>
+        <w:sz w:val="20"/>
+      </w:rPr>
+    </w:lvl>
+    <w:lvl w:ilvl="2" w:tentative="1">
+      <w:start w:val="1"/>
+      <w:numFmt w:val="bullet"/>
+      <w:lvlText w:val=""/>
+      <w:lvlJc w:val="left"/>
+      <w:pPr>
+        <w:tabs>
+          <w:tab w:val="num" w:pos="2160"/>
+        </w:tabs>
+        <w:ind w:left="2160" w:hanging="360"/>
+      </w:pPr>
+      <w:rPr>
+        <w:rFonts w:ascii="Wingdings" w:hAnsi="Wingdings" w:hint="default"/>
+        <w:sz w:val="20"/>
+      </w:rPr>
+    </w:lvl>
+    <w:lvl w:ilvl="3" w:tentative="1">
+      <w:start w:val="1"/>
+      <w:numFmt w:val="bullet"/>
+      <w:lvlText w:val=""/>
+      <w:lvlJc w:val="left"/>
+      <w:pPr>
+        <w:tabs>
+          <w:tab w:val="num" w:pos="2880"/>
+        </w:tabs>
+        <w:ind w:left="2880" w:hanging="360"/>
+      </w:pPr>
+      <w:rPr>
+        <w:rFonts w:ascii="Wingdings" w:hAnsi="Wingdings" w:hint="default"/>
+        <w:sz w:val="20"/>
+      </w:rPr>
+    </w:lvl>
+    <w:lvl w:ilvl="4" w:tentative="1">
+      <w:start w:val="1"/>
+      <w:numFmt w:val="bullet"/>
+      <w:lvlText w:val=""/>
+      <w:lvlJc w:val="left"/>
+      <w:pPr>
+        <w:tabs>
+          <w:tab w:val="num" w:pos="3600"/>
+        </w:tabs>
+        <w:ind w:left="3600" w:hanging="360"/>
+      </w:pPr>
+      <w:rPr>
+        <w:rFonts w:ascii="Wingdings" w:hAnsi="Wingdings" w:hint="default"/>
+        <w:sz w:val="20"/>
+      </w:rPr>
+    </w:lvl>
+    <w:lvl w:ilvl="5" w:tentative="1">
+      <w:start w:val="1"/>
+      <w:numFmt w:val="bullet"/>
+      <w:lvlText w:val=""/>
+      <w:lvlJc w:val="left"/>
+      <w:pPr>
+        <w:tabs>
+          <w:tab w:val="num" w:pos="4320"/>
+        </w:tabs>
+        <w:ind w:left="4320" w:hanging="360"/>
+      </w:pPr>
+      <w:rPr>
+        <w:rFonts w:ascii="Wingdings" w:hAnsi="Wingdings" w:hint="default"/>
+        <w:sz w:val="20"/>
+      </w:rPr>
+    </w:lvl>
+    <w:lvl w:ilvl="6" w:tentative="1">
+      <w:start w:val="1"/>
+      <w:numFmt w:val="bullet"/>
+      <w:lvlText w:val=""/>
+      <w:lvlJc w:val="left"/>
+      <w:pPr>
+        <w:tabs>
+          <w:tab w:val="num" w:pos="5040"/>
+        </w:tabs>
+        <w:ind w:left="5040" w:hanging="360"/>
+      </w:pPr>
+      <w:rPr>
+        <w:rFonts w:ascii="Wingdings" w:hAnsi="Wingdings" w:hint="default"/>
+        <w:sz w:val="20"/>
+      </w:rPr>
+    </w:lvl>
+    <w:lvl w:ilvl="7" w:tentative="1">
+      <w:start w:val="1"/>
+      <w:numFmt w:val="bullet"/>
+      <w:lvlText w:val=""/>
+      <w:lvlJc w:val="left"/>
+      <w:pPr>
+        <w:tabs>
+          <w:tab w:val="num" w:pos="5760"/>
+        </w:tabs>
+        <w:ind w:left="5760" w:hanging="360"/>
+      </w:pPr>
+      <w:rPr>
+        <w:rFonts w:ascii="Wingdings" w:hAnsi="Wingdings" w:hint="default"/>
+        <w:sz w:val="20"/>
+      </w:rPr>
+    </w:lvl>
+    <w:lvl w:ilvl="8" w:tentative="1">
+      <w:start w:val="1"/>
+      <w:numFmt w:val="bullet"/>
+      <w:lvlText w:val=""/>
+      <w:lvlJc w:val="left"/>
+      <w:pPr>
+        <w:tabs>
+          <w:tab w:val="num" w:pos="6480"/>
+        </w:tabs>
+        <w:ind w:left="6480" w:hanging="360"/>
+      </w:pPr>
+      <w:rPr>
+        <w:rFonts w:ascii="Wingdings" w:hAnsi="Wingdings" w:hint="default"/>
+        <w:sz w:val="20"/>
+      </w:rPr>
+    </w:lvl>
+  </w:abstractNum>
+  <w:abstractNum w:abstractNumId="2" w15:restartNumberingAfterBreak="0">
     <w:nsid w:val="18D55179"/>
     <w:multiLevelType w:val="multilevel"/>
     <w:tmpl w:val="CC768500"/>
@@ -4062,7 +5385,7 @@
       </w:rPr>
     </w:lvl>
   </w:abstractNum>
-  <w:abstractNum w:abstractNumId="2" w15:restartNumberingAfterBreak="0">
+  <w:abstractNum w:abstractNumId="3" w15:restartNumberingAfterBreak="0">
     <w:nsid w:val="1A572D55"/>
     <w:multiLevelType w:val="multilevel"/>
     <w:tmpl w:val="B9BE1C5C"/>
@@ -4211,7 +5534,454 @@
       </w:rPr>
     </w:lvl>
   </w:abstractNum>
-  <w:abstractNum w:abstractNumId="3" w15:restartNumberingAfterBreak="0">
+  <w:abstractNum w:abstractNumId="4" w15:restartNumberingAfterBreak="0">
+    <w:nsid w:val="1CFA602A"/>
+    <w:multiLevelType w:val="multilevel"/>
+    <w:tmpl w:val="CC58EEB8"/>
+    <w:lvl w:ilvl="0">
+      <w:start w:val="1"/>
+      <w:numFmt w:val="bullet"/>
+      <w:lvlText w:val=""/>
+      <w:lvlJc w:val="left"/>
+      <w:pPr>
+        <w:tabs>
+          <w:tab w:val="num" w:pos="720"/>
+        </w:tabs>
+        <w:ind w:left="720" w:hanging="360"/>
+      </w:pPr>
+      <w:rPr>
+        <w:rFonts w:ascii="Symbol" w:hAnsi="Symbol" w:hint="default"/>
+        <w:sz w:val="20"/>
+      </w:rPr>
+    </w:lvl>
+    <w:lvl w:ilvl="1" w:tentative="1">
+      <w:start w:val="1"/>
+      <w:numFmt w:val="bullet"/>
+      <w:lvlText w:val="o"/>
+      <w:lvlJc w:val="left"/>
+      <w:pPr>
+        <w:tabs>
+          <w:tab w:val="num" w:pos="1440"/>
+        </w:tabs>
+        <w:ind w:left="1440" w:hanging="360"/>
+      </w:pPr>
+      <w:rPr>
+        <w:rFonts w:ascii="Courier New" w:hAnsi="Courier New" w:hint="default"/>
+        <w:sz w:val="20"/>
+      </w:rPr>
+    </w:lvl>
+    <w:lvl w:ilvl="2" w:tentative="1">
+      <w:start w:val="1"/>
+      <w:numFmt w:val="bullet"/>
+      <w:lvlText w:val=""/>
+      <w:lvlJc w:val="left"/>
+      <w:pPr>
+        <w:tabs>
+          <w:tab w:val="num" w:pos="2160"/>
+        </w:tabs>
+        <w:ind w:left="2160" w:hanging="360"/>
+      </w:pPr>
+      <w:rPr>
+        <w:rFonts w:ascii="Wingdings" w:hAnsi="Wingdings" w:hint="default"/>
+        <w:sz w:val="20"/>
+      </w:rPr>
+    </w:lvl>
+    <w:lvl w:ilvl="3" w:tentative="1">
+      <w:start w:val="1"/>
+      <w:numFmt w:val="bullet"/>
+      <w:lvlText w:val=""/>
+      <w:lvlJc w:val="left"/>
+      <w:pPr>
+        <w:tabs>
+          <w:tab w:val="num" w:pos="2880"/>
+        </w:tabs>
+        <w:ind w:left="2880" w:hanging="360"/>
+      </w:pPr>
+      <w:rPr>
+        <w:rFonts w:ascii="Wingdings" w:hAnsi="Wingdings" w:hint="default"/>
+        <w:sz w:val="20"/>
+      </w:rPr>
+    </w:lvl>
+    <w:lvl w:ilvl="4" w:tentative="1">
+      <w:start w:val="1"/>
+      <w:numFmt w:val="bullet"/>
+      <w:lvlText w:val=""/>
+      <w:lvlJc w:val="left"/>
+      <w:pPr>
+        <w:tabs>
+          <w:tab w:val="num" w:pos="3600"/>
+        </w:tabs>
+        <w:ind w:left="3600" w:hanging="360"/>
+      </w:pPr>
+      <w:rPr>
+        <w:rFonts w:ascii="Wingdings" w:hAnsi="Wingdings" w:hint="default"/>
+        <w:sz w:val="20"/>
+      </w:rPr>
+    </w:lvl>
+    <w:lvl w:ilvl="5" w:tentative="1">
+      <w:start w:val="1"/>
+      <w:numFmt w:val="bullet"/>
+      <w:lvlText w:val=""/>
+      <w:lvlJc w:val="left"/>
+      <w:pPr>
+        <w:tabs>
+          <w:tab w:val="num" w:pos="4320"/>
+        </w:tabs>
+        <w:ind w:left="4320" w:hanging="360"/>
+      </w:pPr>
+      <w:rPr>
+        <w:rFonts w:ascii="Wingdings" w:hAnsi="Wingdings" w:hint="default"/>
+        <w:sz w:val="20"/>
+      </w:rPr>
+    </w:lvl>
+    <w:lvl w:ilvl="6" w:tentative="1">
+      <w:start w:val="1"/>
+      <w:numFmt w:val="bullet"/>
+      <w:lvlText w:val=""/>
+      <w:lvlJc w:val="left"/>
+      <w:pPr>
+        <w:tabs>
+          <w:tab w:val="num" w:pos="5040"/>
+        </w:tabs>
+        <w:ind w:left="5040" w:hanging="360"/>
+      </w:pPr>
+      <w:rPr>
+        <w:rFonts w:ascii="Wingdings" w:hAnsi="Wingdings" w:hint="default"/>
+        <w:sz w:val="20"/>
+      </w:rPr>
+    </w:lvl>
+    <w:lvl w:ilvl="7" w:tentative="1">
+      <w:start w:val="1"/>
+      <w:numFmt w:val="bullet"/>
+      <w:lvlText w:val=""/>
+      <w:lvlJc w:val="left"/>
+      <w:pPr>
+        <w:tabs>
+          <w:tab w:val="num" w:pos="5760"/>
+        </w:tabs>
+        <w:ind w:left="5760" w:hanging="360"/>
+      </w:pPr>
+      <w:rPr>
+        <w:rFonts w:ascii="Wingdings" w:hAnsi="Wingdings" w:hint="default"/>
+        <w:sz w:val="20"/>
+      </w:rPr>
+    </w:lvl>
+    <w:lvl w:ilvl="8" w:tentative="1">
+      <w:start w:val="1"/>
+      <w:numFmt w:val="bullet"/>
+      <w:lvlText w:val=""/>
+      <w:lvlJc w:val="left"/>
+      <w:pPr>
+        <w:tabs>
+          <w:tab w:val="num" w:pos="6480"/>
+        </w:tabs>
+        <w:ind w:left="6480" w:hanging="360"/>
+      </w:pPr>
+      <w:rPr>
+        <w:rFonts w:ascii="Wingdings" w:hAnsi="Wingdings" w:hint="default"/>
+        <w:sz w:val="20"/>
+      </w:rPr>
+    </w:lvl>
+  </w:abstractNum>
+  <w:abstractNum w:abstractNumId="5" w15:restartNumberingAfterBreak="0">
+    <w:nsid w:val="1DC305F9"/>
+    <w:multiLevelType w:val="multilevel"/>
+    <w:tmpl w:val="92F0A95A"/>
+    <w:lvl w:ilvl="0">
+      <w:start w:val="1"/>
+      <w:numFmt w:val="bullet"/>
+      <w:lvlText w:val=""/>
+      <w:lvlJc w:val="left"/>
+      <w:pPr>
+        <w:tabs>
+          <w:tab w:val="num" w:pos="720"/>
+        </w:tabs>
+        <w:ind w:left="720" w:hanging="360"/>
+      </w:pPr>
+      <w:rPr>
+        <w:rFonts w:ascii="Symbol" w:hAnsi="Symbol" w:hint="default"/>
+        <w:sz w:val="20"/>
+      </w:rPr>
+    </w:lvl>
+    <w:lvl w:ilvl="1" w:tentative="1">
+      <w:start w:val="1"/>
+      <w:numFmt w:val="bullet"/>
+      <w:lvlText w:val="o"/>
+      <w:lvlJc w:val="left"/>
+      <w:pPr>
+        <w:tabs>
+          <w:tab w:val="num" w:pos="1440"/>
+        </w:tabs>
+        <w:ind w:left="1440" w:hanging="360"/>
+      </w:pPr>
+      <w:rPr>
+        <w:rFonts w:ascii="Courier New" w:hAnsi="Courier New" w:hint="default"/>
+        <w:sz w:val="20"/>
+      </w:rPr>
+    </w:lvl>
+    <w:lvl w:ilvl="2" w:tentative="1">
+      <w:start w:val="1"/>
+      <w:numFmt w:val="bullet"/>
+      <w:lvlText w:val=""/>
+      <w:lvlJc w:val="left"/>
+      <w:pPr>
+        <w:tabs>
+          <w:tab w:val="num" w:pos="2160"/>
+        </w:tabs>
+        <w:ind w:left="2160" w:hanging="360"/>
+      </w:pPr>
+      <w:rPr>
+        <w:rFonts w:ascii="Wingdings" w:hAnsi="Wingdings" w:hint="default"/>
+        <w:sz w:val="20"/>
+      </w:rPr>
+    </w:lvl>
+    <w:lvl w:ilvl="3" w:tentative="1">
+      <w:start w:val="1"/>
+      <w:numFmt w:val="bullet"/>
+      <w:lvlText w:val=""/>
+      <w:lvlJc w:val="left"/>
+      <w:pPr>
+        <w:tabs>
+          <w:tab w:val="num" w:pos="2880"/>
+        </w:tabs>
+        <w:ind w:left="2880" w:hanging="360"/>
+      </w:pPr>
+      <w:rPr>
+        <w:rFonts w:ascii="Wingdings" w:hAnsi="Wingdings" w:hint="default"/>
+        <w:sz w:val="20"/>
+      </w:rPr>
+    </w:lvl>
+    <w:lvl w:ilvl="4" w:tentative="1">
+      <w:start w:val="1"/>
+      <w:numFmt w:val="bullet"/>
+      <w:lvlText w:val=""/>
+      <w:lvlJc w:val="left"/>
+      <w:pPr>
+        <w:tabs>
+          <w:tab w:val="num" w:pos="3600"/>
+        </w:tabs>
+        <w:ind w:left="3600" w:hanging="360"/>
+      </w:pPr>
+      <w:rPr>
+        <w:rFonts w:ascii="Wingdings" w:hAnsi="Wingdings" w:hint="default"/>
+        <w:sz w:val="20"/>
+      </w:rPr>
+    </w:lvl>
+    <w:lvl w:ilvl="5" w:tentative="1">
+      <w:start w:val="1"/>
+      <w:numFmt w:val="bullet"/>
+      <w:lvlText w:val=""/>
+      <w:lvlJc w:val="left"/>
+      <w:pPr>
+        <w:tabs>
+          <w:tab w:val="num" w:pos="4320"/>
+        </w:tabs>
+        <w:ind w:left="4320" w:hanging="360"/>
+      </w:pPr>
+      <w:rPr>
+        <w:rFonts w:ascii="Wingdings" w:hAnsi="Wingdings" w:hint="default"/>
+        <w:sz w:val="20"/>
+      </w:rPr>
+    </w:lvl>
+    <w:lvl w:ilvl="6" w:tentative="1">
+      <w:start w:val="1"/>
+      <w:numFmt w:val="bullet"/>
+      <w:lvlText w:val=""/>
+      <w:lvlJc w:val="left"/>
+      <w:pPr>
+        <w:tabs>
+          <w:tab w:val="num" w:pos="5040"/>
+        </w:tabs>
+        <w:ind w:left="5040" w:hanging="360"/>
+      </w:pPr>
+      <w:rPr>
+        <w:rFonts w:ascii="Wingdings" w:hAnsi="Wingdings" w:hint="default"/>
+        <w:sz w:val="20"/>
+      </w:rPr>
+    </w:lvl>
+    <w:lvl w:ilvl="7" w:tentative="1">
+      <w:start w:val="1"/>
+      <w:numFmt w:val="bullet"/>
+      <w:lvlText w:val=""/>
+      <w:lvlJc w:val="left"/>
+      <w:pPr>
+        <w:tabs>
+          <w:tab w:val="num" w:pos="5760"/>
+        </w:tabs>
+        <w:ind w:left="5760" w:hanging="360"/>
+      </w:pPr>
+      <w:rPr>
+        <w:rFonts w:ascii="Wingdings" w:hAnsi="Wingdings" w:hint="default"/>
+        <w:sz w:val="20"/>
+      </w:rPr>
+    </w:lvl>
+    <w:lvl w:ilvl="8" w:tentative="1">
+      <w:start w:val="1"/>
+      <w:numFmt w:val="bullet"/>
+      <w:lvlText w:val=""/>
+      <w:lvlJc w:val="left"/>
+      <w:pPr>
+        <w:tabs>
+          <w:tab w:val="num" w:pos="6480"/>
+        </w:tabs>
+        <w:ind w:left="6480" w:hanging="360"/>
+      </w:pPr>
+      <w:rPr>
+        <w:rFonts w:ascii="Wingdings" w:hAnsi="Wingdings" w:hint="default"/>
+        <w:sz w:val="20"/>
+      </w:rPr>
+    </w:lvl>
+  </w:abstractNum>
+  <w:abstractNum w:abstractNumId="6" w15:restartNumberingAfterBreak="0">
+    <w:nsid w:val="1FD613F2"/>
+    <w:multiLevelType w:val="multilevel"/>
+    <w:tmpl w:val="AA2E3A74"/>
+    <w:lvl w:ilvl="0">
+      <w:start w:val="1"/>
+      <w:numFmt w:val="bullet"/>
+      <w:lvlText w:val=""/>
+      <w:lvlJc w:val="left"/>
+      <w:pPr>
+        <w:tabs>
+          <w:tab w:val="num" w:pos="720"/>
+        </w:tabs>
+        <w:ind w:left="720" w:hanging="360"/>
+      </w:pPr>
+      <w:rPr>
+        <w:rFonts w:ascii="Symbol" w:hAnsi="Symbol" w:hint="default"/>
+        <w:sz w:val="20"/>
+      </w:rPr>
+    </w:lvl>
+    <w:lvl w:ilvl="1" w:tentative="1">
+      <w:start w:val="1"/>
+      <w:numFmt w:val="bullet"/>
+      <w:lvlText w:val="o"/>
+      <w:lvlJc w:val="left"/>
+      <w:pPr>
+        <w:tabs>
+          <w:tab w:val="num" w:pos="1440"/>
+        </w:tabs>
+        <w:ind w:left="1440" w:hanging="360"/>
+      </w:pPr>
+      <w:rPr>
+        <w:rFonts w:ascii="Courier New" w:hAnsi="Courier New" w:hint="default"/>
+        <w:sz w:val="20"/>
+      </w:rPr>
+    </w:lvl>
+    <w:lvl w:ilvl="2" w:tentative="1">
+      <w:start w:val="1"/>
+      <w:numFmt w:val="bullet"/>
+      <w:lvlText w:val=""/>
+      <w:lvlJc w:val="left"/>
+      <w:pPr>
+        <w:tabs>
+          <w:tab w:val="num" w:pos="2160"/>
+        </w:tabs>
+        <w:ind w:left="2160" w:hanging="360"/>
+      </w:pPr>
+      <w:rPr>
+        <w:rFonts w:ascii="Wingdings" w:hAnsi="Wingdings" w:hint="default"/>
+        <w:sz w:val="20"/>
+      </w:rPr>
+    </w:lvl>
+    <w:lvl w:ilvl="3" w:tentative="1">
+      <w:start w:val="1"/>
+      <w:numFmt w:val="bullet"/>
+      <w:lvlText w:val=""/>
+      <w:lvlJc w:val="left"/>
+      <w:pPr>
+        <w:tabs>
+          <w:tab w:val="num" w:pos="2880"/>
+        </w:tabs>
+        <w:ind w:left="2880" w:hanging="360"/>
+      </w:pPr>
+      <w:rPr>
+        <w:rFonts w:ascii="Wingdings" w:hAnsi="Wingdings" w:hint="default"/>
+        <w:sz w:val="20"/>
+      </w:rPr>
+    </w:lvl>
+    <w:lvl w:ilvl="4" w:tentative="1">
+      <w:start w:val="1"/>
+      <w:numFmt w:val="bullet"/>
+      <w:lvlText w:val=""/>
+      <w:lvlJc w:val="left"/>
+      <w:pPr>
+        <w:tabs>
+          <w:tab w:val="num" w:pos="3600"/>
+        </w:tabs>
+        <w:ind w:left="3600" w:hanging="360"/>
+      </w:pPr>
+      <w:rPr>
+        <w:rFonts w:ascii="Wingdings" w:hAnsi="Wingdings" w:hint="default"/>
+        <w:sz w:val="20"/>
+      </w:rPr>
+    </w:lvl>
+    <w:lvl w:ilvl="5" w:tentative="1">
+      <w:start w:val="1"/>
+      <w:numFmt w:val="bullet"/>
+      <w:lvlText w:val=""/>
+      <w:lvlJc w:val="left"/>
+      <w:pPr>
+        <w:tabs>
+          <w:tab w:val="num" w:pos="4320"/>
+        </w:tabs>
+        <w:ind w:left="4320" w:hanging="360"/>
+      </w:pPr>
+      <w:rPr>
+        <w:rFonts w:ascii="Wingdings" w:hAnsi="Wingdings" w:hint="default"/>
+        <w:sz w:val="20"/>
+      </w:rPr>
+    </w:lvl>
+    <w:lvl w:ilvl="6" w:tentative="1">
+      <w:start w:val="1"/>
+      <w:numFmt w:val="bullet"/>
+      <w:lvlText w:val=""/>
+      <w:lvlJc w:val="left"/>
+      <w:pPr>
+        <w:tabs>
+          <w:tab w:val="num" w:pos="5040"/>
+        </w:tabs>
+        <w:ind w:left="5040" w:hanging="360"/>
+      </w:pPr>
+      <w:rPr>
+        <w:rFonts w:ascii="Wingdings" w:hAnsi="Wingdings" w:hint="default"/>
+        <w:sz w:val="20"/>
+      </w:rPr>
+    </w:lvl>
+    <w:lvl w:ilvl="7" w:tentative="1">
+      <w:start w:val="1"/>
+      <w:numFmt w:val="bullet"/>
+      <w:lvlText w:val=""/>
+      <w:lvlJc w:val="left"/>
+      <w:pPr>
+        <w:tabs>
+          <w:tab w:val="num" w:pos="5760"/>
+        </w:tabs>
+        <w:ind w:left="5760" w:hanging="360"/>
+      </w:pPr>
+      <w:rPr>
+        <w:rFonts w:ascii="Wingdings" w:hAnsi="Wingdings" w:hint="default"/>
+        <w:sz w:val="20"/>
+      </w:rPr>
+    </w:lvl>
+    <w:lvl w:ilvl="8" w:tentative="1">
+      <w:start w:val="1"/>
+      <w:numFmt w:val="bullet"/>
+      <w:lvlText w:val=""/>
+      <w:lvlJc w:val="left"/>
+      <w:pPr>
+        <w:tabs>
+          <w:tab w:val="num" w:pos="6480"/>
+        </w:tabs>
+        <w:ind w:left="6480" w:hanging="360"/>
+      </w:pPr>
+      <w:rPr>
+        <w:rFonts w:ascii="Wingdings" w:hAnsi="Wingdings" w:hint="default"/>
+        <w:sz w:val="20"/>
+      </w:rPr>
+    </w:lvl>
+  </w:abstractNum>
+  <w:abstractNum w:abstractNumId="7" w15:restartNumberingAfterBreak="0">
     <w:nsid w:val="26F95D40"/>
     <w:multiLevelType w:val="multilevel"/>
     <w:tmpl w:val="31EA5ACC"/>
@@ -4360,7 +6130,7 @@
       </w:rPr>
     </w:lvl>
   </w:abstractNum>
-  <w:abstractNum w:abstractNumId="4" w15:restartNumberingAfterBreak="0">
+  <w:abstractNum w:abstractNumId="8" w15:restartNumberingAfterBreak="0">
     <w:nsid w:val="32966036"/>
     <w:multiLevelType w:val="multilevel"/>
     <w:tmpl w:val="6A4660BC"/>
@@ -4509,7 +6279,156 @@
       </w:rPr>
     </w:lvl>
   </w:abstractNum>
-  <w:abstractNum w:abstractNumId="5" w15:restartNumberingAfterBreak="0">
+  <w:abstractNum w:abstractNumId="9" w15:restartNumberingAfterBreak="0">
+    <w:nsid w:val="37FB4535"/>
+    <w:multiLevelType w:val="multilevel"/>
+    <w:tmpl w:val="6B143846"/>
+    <w:lvl w:ilvl="0">
+      <w:start w:val="1"/>
+      <w:numFmt w:val="bullet"/>
+      <w:lvlText w:val=""/>
+      <w:lvlJc w:val="left"/>
+      <w:pPr>
+        <w:tabs>
+          <w:tab w:val="num" w:pos="720"/>
+        </w:tabs>
+        <w:ind w:left="720" w:hanging="360"/>
+      </w:pPr>
+      <w:rPr>
+        <w:rFonts w:ascii="Symbol" w:hAnsi="Symbol" w:hint="default"/>
+        <w:sz w:val="20"/>
+      </w:rPr>
+    </w:lvl>
+    <w:lvl w:ilvl="1" w:tentative="1">
+      <w:start w:val="1"/>
+      <w:numFmt w:val="bullet"/>
+      <w:lvlText w:val="o"/>
+      <w:lvlJc w:val="left"/>
+      <w:pPr>
+        <w:tabs>
+          <w:tab w:val="num" w:pos="1440"/>
+        </w:tabs>
+        <w:ind w:left="1440" w:hanging="360"/>
+      </w:pPr>
+      <w:rPr>
+        <w:rFonts w:ascii="Courier New" w:hAnsi="Courier New" w:hint="default"/>
+        <w:sz w:val="20"/>
+      </w:rPr>
+    </w:lvl>
+    <w:lvl w:ilvl="2" w:tentative="1">
+      <w:start w:val="1"/>
+      <w:numFmt w:val="bullet"/>
+      <w:lvlText w:val=""/>
+      <w:lvlJc w:val="left"/>
+      <w:pPr>
+        <w:tabs>
+          <w:tab w:val="num" w:pos="2160"/>
+        </w:tabs>
+        <w:ind w:left="2160" w:hanging="360"/>
+      </w:pPr>
+      <w:rPr>
+        <w:rFonts w:ascii="Wingdings" w:hAnsi="Wingdings" w:hint="default"/>
+        <w:sz w:val="20"/>
+      </w:rPr>
+    </w:lvl>
+    <w:lvl w:ilvl="3" w:tentative="1">
+      <w:start w:val="1"/>
+      <w:numFmt w:val="bullet"/>
+      <w:lvlText w:val=""/>
+      <w:lvlJc w:val="left"/>
+      <w:pPr>
+        <w:tabs>
+          <w:tab w:val="num" w:pos="2880"/>
+        </w:tabs>
+        <w:ind w:left="2880" w:hanging="360"/>
+      </w:pPr>
+      <w:rPr>
+        <w:rFonts w:ascii="Wingdings" w:hAnsi="Wingdings" w:hint="default"/>
+        <w:sz w:val="20"/>
+      </w:rPr>
+    </w:lvl>
+    <w:lvl w:ilvl="4" w:tentative="1">
+      <w:start w:val="1"/>
+      <w:numFmt w:val="bullet"/>
+      <w:lvlText w:val=""/>
+      <w:lvlJc w:val="left"/>
+      <w:pPr>
+        <w:tabs>
+          <w:tab w:val="num" w:pos="3600"/>
+        </w:tabs>
+        <w:ind w:left="3600" w:hanging="360"/>
+      </w:pPr>
+      <w:rPr>
+        <w:rFonts w:ascii="Wingdings" w:hAnsi="Wingdings" w:hint="default"/>
+        <w:sz w:val="20"/>
+      </w:rPr>
+    </w:lvl>
+    <w:lvl w:ilvl="5" w:tentative="1">
+      <w:start w:val="1"/>
+      <w:numFmt w:val="bullet"/>
+      <w:lvlText w:val=""/>
+      <w:lvlJc w:val="left"/>
+      <w:pPr>
+        <w:tabs>
+          <w:tab w:val="num" w:pos="4320"/>
+        </w:tabs>
+        <w:ind w:left="4320" w:hanging="360"/>
+      </w:pPr>
+      <w:rPr>
+        <w:rFonts w:ascii="Wingdings" w:hAnsi="Wingdings" w:hint="default"/>
+        <w:sz w:val="20"/>
+      </w:rPr>
+    </w:lvl>
+    <w:lvl w:ilvl="6" w:tentative="1">
+      <w:start w:val="1"/>
+      <w:numFmt w:val="bullet"/>
+      <w:lvlText w:val=""/>
+      <w:lvlJc w:val="left"/>
+      <w:pPr>
+        <w:tabs>
+          <w:tab w:val="num" w:pos="5040"/>
+        </w:tabs>
+        <w:ind w:left="5040" w:hanging="360"/>
+      </w:pPr>
+      <w:rPr>
+        <w:rFonts w:ascii="Wingdings" w:hAnsi="Wingdings" w:hint="default"/>
+        <w:sz w:val="20"/>
+      </w:rPr>
+    </w:lvl>
+    <w:lvl w:ilvl="7" w:tentative="1">
+      <w:start w:val="1"/>
+      <w:numFmt w:val="bullet"/>
+      <w:lvlText w:val=""/>
+      <w:lvlJc w:val="left"/>
+      <w:pPr>
+        <w:tabs>
+          <w:tab w:val="num" w:pos="5760"/>
+        </w:tabs>
+        <w:ind w:left="5760" w:hanging="360"/>
+      </w:pPr>
+      <w:rPr>
+        <w:rFonts w:ascii="Wingdings" w:hAnsi="Wingdings" w:hint="default"/>
+        <w:sz w:val="20"/>
+      </w:rPr>
+    </w:lvl>
+    <w:lvl w:ilvl="8" w:tentative="1">
+      <w:start w:val="1"/>
+      <w:numFmt w:val="bullet"/>
+      <w:lvlText w:val=""/>
+      <w:lvlJc w:val="left"/>
+      <w:pPr>
+        <w:tabs>
+          <w:tab w:val="num" w:pos="6480"/>
+        </w:tabs>
+        <w:ind w:left="6480" w:hanging="360"/>
+      </w:pPr>
+      <w:rPr>
+        <w:rFonts w:ascii="Wingdings" w:hAnsi="Wingdings" w:hint="default"/>
+        <w:sz w:val="20"/>
+      </w:rPr>
+    </w:lvl>
+  </w:abstractNum>
+  <w:abstractNum w:abstractNumId="10" w15:restartNumberingAfterBreak="0">
     <w:nsid w:val="3A297B7E"/>
     <w:multiLevelType w:val="multilevel"/>
     <w:tmpl w:val="B52864BA"/>
@@ -4658,7 +6577,7 @@
       </w:rPr>
     </w:lvl>
   </w:abstractNum>
-  <w:abstractNum w:abstractNumId="6" w15:restartNumberingAfterBreak="0">
+  <w:abstractNum w:abstractNumId="11" w15:restartNumberingAfterBreak="0">
     <w:nsid w:val="452D22F2"/>
     <w:multiLevelType w:val="multilevel"/>
     <w:tmpl w:val="C6B812CA"/>
@@ -4807,7 +6726,7 @@
       </w:rPr>
     </w:lvl>
   </w:abstractNum>
-  <w:abstractNum w:abstractNumId="7" w15:restartNumberingAfterBreak="0">
+  <w:abstractNum w:abstractNumId="12" w15:restartNumberingAfterBreak="0">
     <w:nsid w:val="45FA4E5F"/>
     <w:multiLevelType w:val="multilevel"/>
     <w:tmpl w:val="8F043686"/>
@@ -4956,7 +6875,156 @@
       </w:rPr>
     </w:lvl>
   </w:abstractNum>
-  <w:abstractNum w:abstractNumId="8" w15:restartNumberingAfterBreak="0">
+  <w:abstractNum w:abstractNumId="13" w15:restartNumberingAfterBreak="0">
+    <w:nsid w:val="4819239C"/>
+    <w:multiLevelType w:val="multilevel"/>
+    <w:tmpl w:val="ABDA734C"/>
+    <w:lvl w:ilvl="0">
+      <w:start w:val="1"/>
+      <w:numFmt w:val="bullet"/>
+      <w:lvlText w:val=""/>
+      <w:lvlJc w:val="left"/>
+      <w:pPr>
+        <w:tabs>
+          <w:tab w:val="num" w:pos="720"/>
+        </w:tabs>
+        <w:ind w:left="720" w:hanging="360"/>
+      </w:pPr>
+      <w:rPr>
+        <w:rFonts w:ascii="Symbol" w:hAnsi="Symbol" w:hint="default"/>
+        <w:sz w:val="20"/>
+      </w:rPr>
+    </w:lvl>
+    <w:lvl w:ilvl="1" w:tentative="1">
+      <w:start w:val="1"/>
+      <w:numFmt w:val="bullet"/>
+      <w:lvlText w:val="o"/>
+      <w:lvlJc w:val="left"/>
+      <w:pPr>
+        <w:tabs>
+          <w:tab w:val="num" w:pos="1440"/>
+        </w:tabs>
+        <w:ind w:left="1440" w:hanging="360"/>
+      </w:pPr>
+      <w:rPr>
+        <w:rFonts w:ascii="Courier New" w:hAnsi="Courier New" w:hint="default"/>
+        <w:sz w:val="20"/>
+      </w:rPr>
+    </w:lvl>
+    <w:lvl w:ilvl="2" w:tentative="1">
+      <w:start w:val="1"/>
+      <w:numFmt w:val="bullet"/>
+      <w:lvlText w:val=""/>
+      <w:lvlJc w:val="left"/>
+      <w:pPr>
+        <w:tabs>
+          <w:tab w:val="num" w:pos="2160"/>
+        </w:tabs>
+        <w:ind w:left="2160" w:hanging="360"/>
+      </w:pPr>
+      <w:rPr>
+        <w:rFonts w:ascii="Wingdings" w:hAnsi="Wingdings" w:hint="default"/>
+        <w:sz w:val="20"/>
+      </w:rPr>
+    </w:lvl>
+    <w:lvl w:ilvl="3" w:tentative="1">
+      <w:start w:val="1"/>
+      <w:numFmt w:val="bullet"/>
+      <w:lvlText w:val=""/>
+      <w:lvlJc w:val="left"/>
+      <w:pPr>
+        <w:tabs>
+          <w:tab w:val="num" w:pos="2880"/>
+        </w:tabs>
+        <w:ind w:left="2880" w:hanging="360"/>
+      </w:pPr>
+      <w:rPr>
+        <w:rFonts w:ascii="Wingdings" w:hAnsi="Wingdings" w:hint="default"/>
+        <w:sz w:val="20"/>
+      </w:rPr>
+    </w:lvl>
+    <w:lvl w:ilvl="4" w:tentative="1">
+      <w:start w:val="1"/>
+      <w:numFmt w:val="bullet"/>
+      <w:lvlText w:val=""/>
+      <w:lvlJc w:val="left"/>
+      <w:pPr>
+        <w:tabs>
+          <w:tab w:val="num" w:pos="3600"/>
+        </w:tabs>
+        <w:ind w:left="3600" w:hanging="360"/>
+      </w:pPr>
+      <w:rPr>
+        <w:rFonts w:ascii="Wingdings" w:hAnsi="Wingdings" w:hint="default"/>
+        <w:sz w:val="20"/>
+      </w:rPr>
+    </w:lvl>
+    <w:lvl w:ilvl="5" w:tentative="1">
+      <w:start w:val="1"/>
+      <w:numFmt w:val="bullet"/>
+      <w:lvlText w:val=""/>
+      <w:lvlJc w:val="left"/>
+      <w:pPr>
+        <w:tabs>
+          <w:tab w:val="num" w:pos="4320"/>
+        </w:tabs>
+        <w:ind w:left="4320" w:hanging="360"/>
+      </w:pPr>
+      <w:rPr>
+        <w:rFonts w:ascii="Wingdings" w:hAnsi="Wingdings" w:hint="default"/>
+        <w:sz w:val="20"/>
+      </w:rPr>
+    </w:lvl>
+    <w:lvl w:ilvl="6" w:tentative="1">
+      <w:start w:val="1"/>
+      <w:numFmt w:val="bullet"/>
+      <w:lvlText w:val=""/>
+      <w:lvlJc w:val="left"/>
+      <w:pPr>
+        <w:tabs>
+          <w:tab w:val="num" w:pos="5040"/>
+        </w:tabs>
+        <w:ind w:left="5040" w:hanging="360"/>
+      </w:pPr>
+      <w:rPr>
+        <w:rFonts w:ascii="Wingdings" w:hAnsi="Wingdings" w:hint="default"/>
+        <w:sz w:val="20"/>
+      </w:rPr>
+    </w:lvl>
+    <w:lvl w:ilvl="7" w:tentative="1">
+      <w:start w:val="1"/>
+      <w:numFmt w:val="bullet"/>
+      <w:lvlText w:val=""/>
+      <w:lvlJc w:val="left"/>
+      <w:pPr>
+        <w:tabs>
+          <w:tab w:val="num" w:pos="5760"/>
+        </w:tabs>
+        <w:ind w:left="5760" w:hanging="360"/>
+      </w:pPr>
+      <w:rPr>
+        <w:rFonts w:ascii="Wingdings" w:hAnsi="Wingdings" w:hint="default"/>
+        <w:sz w:val="20"/>
+      </w:rPr>
+    </w:lvl>
+    <w:lvl w:ilvl="8" w:tentative="1">
+      <w:start w:val="1"/>
+      <w:numFmt w:val="bullet"/>
+      <w:lvlText w:val=""/>
+      <w:lvlJc w:val="left"/>
+      <w:pPr>
+        <w:tabs>
+          <w:tab w:val="num" w:pos="6480"/>
+        </w:tabs>
+        <w:ind w:left="6480" w:hanging="360"/>
+      </w:pPr>
+      <w:rPr>
+        <w:rFonts w:ascii="Wingdings" w:hAnsi="Wingdings" w:hint="default"/>
+        <w:sz w:val="20"/>
+      </w:rPr>
+    </w:lvl>
+  </w:abstractNum>
+  <w:abstractNum w:abstractNumId="14" w15:restartNumberingAfterBreak="0">
     <w:nsid w:val="4AC05F28"/>
     <w:multiLevelType w:val="multilevel"/>
     <w:tmpl w:val="9CE202EA"/>
@@ -5105,7 +7173,7 @@
       </w:rPr>
     </w:lvl>
   </w:abstractNum>
-  <w:abstractNum w:abstractNumId="9" w15:restartNumberingAfterBreak="0">
+  <w:abstractNum w:abstractNumId="15" w15:restartNumberingAfterBreak="0">
     <w:nsid w:val="4C1C1E3D"/>
     <w:multiLevelType w:val="multilevel"/>
     <w:tmpl w:val="74F6A682"/>
@@ -5254,7 +7322,7 @@
       </w:rPr>
     </w:lvl>
   </w:abstractNum>
-  <w:abstractNum w:abstractNumId="10" w15:restartNumberingAfterBreak="0">
+  <w:abstractNum w:abstractNumId="16" w15:restartNumberingAfterBreak="0">
     <w:nsid w:val="59CB0355"/>
     <w:multiLevelType w:val="multilevel"/>
     <w:tmpl w:val="E940BD5C"/>
@@ -5403,7 +7471,305 @@
       </w:rPr>
     </w:lvl>
   </w:abstractNum>
-  <w:abstractNum w:abstractNumId="11" w15:restartNumberingAfterBreak="0">
+  <w:abstractNum w:abstractNumId="17" w15:restartNumberingAfterBreak="0">
+    <w:nsid w:val="5A5A7439"/>
+    <w:multiLevelType w:val="multilevel"/>
+    <w:tmpl w:val="1EA4F392"/>
+    <w:lvl w:ilvl="0">
+      <w:start w:val="1"/>
+      <w:numFmt w:val="bullet"/>
+      <w:lvlText w:val=""/>
+      <w:lvlJc w:val="left"/>
+      <w:pPr>
+        <w:tabs>
+          <w:tab w:val="num" w:pos="720"/>
+        </w:tabs>
+        <w:ind w:left="720" w:hanging="360"/>
+      </w:pPr>
+      <w:rPr>
+        <w:rFonts w:ascii="Symbol" w:hAnsi="Symbol" w:hint="default"/>
+        <w:sz w:val="20"/>
+      </w:rPr>
+    </w:lvl>
+    <w:lvl w:ilvl="1" w:tentative="1">
+      <w:start w:val="1"/>
+      <w:numFmt w:val="bullet"/>
+      <w:lvlText w:val="o"/>
+      <w:lvlJc w:val="left"/>
+      <w:pPr>
+        <w:tabs>
+          <w:tab w:val="num" w:pos="1440"/>
+        </w:tabs>
+        <w:ind w:left="1440" w:hanging="360"/>
+      </w:pPr>
+      <w:rPr>
+        <w:rFonts w:ascii="Courier New" w:hAnsi="Courier New" w:hint="default"/>
+        <w:sz w:val="20"/>
+      </w:rPr>
+    </w:lvl>
+    <w:lvl w:ilvl="2" w:tentative="1">
+      <w:start w:val="1"/>
+      <w:numFmt w:val="bullet"/>
+      <w:lvlText w:val=""/>
+      <w:lvlJc w:val="left"/>
+      <w:pPr>
+        <w:tabs>
+          <w:tab w:val="num" w:pos="2160"/>
+        </w:tabs>
+        <w:ind w:left="2160" w:hanging="360"/>
+      </w:pPr>
+      <w:rPr>
+        <w:rFonts w:ascii="Wingdings" w:hAnsi="Wingdings" w:hint="default"/>
+        <w:sz w:val="20"/>
+      </w:rPr>
+    </w:lvl>
+    <w:lvl w:ilvl="3" w:tentative="1">
+      <w:start w:val="1"/>
+      <w:numFmt w:val="bullet"/>
+      <w:lvlText w:val=""/>
+      <w:lvlJc w:val="left"/>
+      <w:pPr>
+        <w:tabs>
+          <w:tab w:val="num" w:pos="2880"/>
+        </w:tabs>
+        <w:ind w:left="2880" w:hanging="360"/>
+      </w:pPr>
+      <w:rPr>
+        <w:rFonts w:ascii="Wingdings" w:hAnsi="Wingdings" w:hint="default"/>
+        <w:sz w:val="20"/>
+      </w:rPr>
+    </w:lvl>
+    <w:lvl w:ilvl="4" w:tentative="1">
+      <w:start w:val="1"/>
+      <w:numFmt w:val="bullet"/>
+      <w:lvlText w:val=""/>
+      <w:lvlJc w:val="left"/>
+      <w:pPr>
+        <w:tabs>
+          <w:tab w:val="num" w:pos="3600"/>
+        </w:tabs>
+        <w:ind w:left="3600" w:hanging="360"/>
+      </w:pPr>
+      <w:rPr>
+        <w:rFonts w:ascii="Wingdings" w:hAnsi="Wingdings" w:hint="default"/>
+        <w:sz w:val="20"/>
+      </w:rPr>
+    </w:lvl>
+    <w:lvl w:ilvl="5" w:tentative="1">
+      <w:start w:val="1"/>
+      <w:numFmt w:val="bullet"/>
+      <w:lvlText w:val=""/>
+      <w:lvlJc w:val="left"/>
+      <w:pPr>
+        <w:tabs>
+          <w:tab w:val="num" w:pos="4320"/>
+        </w:tabs>
+        <w:ind w:left="4320" w:hanging="360"/>
+      </w:pPr>
+      <w:rPr>
+        <w:rFonts w:ascii="Wingdings" w:hAnsi="Wingdings" w:hint="default"/>
+        <w:sz w:val="20"/>
+      </w:rPr>
+    </w:lvl>
+    <w:lvl w:ilvl="6" w:tentative="1">
+      <w:start w:val="1"/>
+      <w:numFmt w:val="bullet"/>
+      <w:lvlText w:val=""/>
+      <w:lvlJc w:val="left"/>
+      <w:pPr>
+        <w:tabs>
+          <w:tab w:val="num" w:pos="5040"/>
+        </w:tabs>
+        <w:ind w:left="5040" w:hanging="360"/>
+      </w:pPr>
+      <w:rPr>
+        <w:rFonts w:ascii="Wingdings" w:hAnsi="Wingdings" w:hint="default"/>
+        <w:sz w:val="20"/>
+      </w:rPr>
+    </w:lvl>
+    <w:lvl w:ilvl="7" w:tentative="1">
+      <w:start w:val="1"/>
+      <w:numFmt w:val="bullet"/>
+      <w:lvlText w:val=""/>
+      <w:lvlJc w:val="left"/>
+      <w:pPr>
+        <w:tabs>
+          <w:tab w:val="num" w:pos="5760"/>
+        </w:tabs>
+        <w:ind w:left="5760" w:hanging="360"/>
+      </w:pPr>
+      <w:rPr>
+        <w:rFonts w:ascii="Wingdings" w:hAnsi="Wingdings" w:hint="default"/>
+        <w:sz w:val="20"/>
+      </w:rPr>
+    </w:lvl>
+    <w:lvl w:ilvl="8" w:tentative="1">
+      <w:start w:val="1"/>
+      <w:numFmt w:val="bullet"/>
+      <w:lvlText w:val=""/>
+      <w:lvlJc w:val="left"/>
+      <w:pPr>
+        <w:tabs>
+          <w:tab w:val="num" w:pos="6480"/>
+        </w:tabs>
+        <w:ind w:left="6480" w:hanging="360"/>
+      </w:pPr>
+      <w:rPr>
+        <w:rFonts w:ascii="Wingdings" w:hAnsi="Wingdings" w:hint="default"/>
+        <w:sz w:val="20"/>
+      </w:rPr>
+    </w:lvl>
+  </w:abstractNum>
+  <w:abstractNum w:abstractNumId="18" w15:restartNumberingAfterBreak="0">
+    <w:nsid w:val="5F934592"/>
+    <w:multiLevelType w:val="multilevel"/>
+    <w:tmpl w:val="63F05006"/>
+    <w:lvl w:ilvl="0">
+      <w:start w:val="1"/>
+      <w:numFmt w:val="bullet"/>
+      <w:lvlText w:val=""/>
+      <w:lvlJc w:val="left"/>
+      <w:pPr>
+        <w:tabs>
+          <w:tab w:val="num" w:pos="720"/>
+        </w:tabs>
+        <w:ind w:left="720" w:hanging="360"/>
+      </w:pPr>
+      <w:rPr>
+        <w:rFonts w:ascii="Symbol" w:hAnsi="Symbol" w:hint="default"/>
+        <w:sz w:val="20"/>
+      </w:rPr>
+    </w:lvl>
+    <w:lvl w:ilvl="1" w:tentative="1">
+      <w:start w:val="1"/>
+      <w:numFmt w:val="bullet"/>
+      <w:lvlText w:val="o"/>
+      <w:lvlJc w:val="left"/>
+      <w:pPr>
+        <w:tabs>
+          <w:tab w:val="num" w:pos="1440"/>
+        </w:tabs>
+        <w:ind w:left="1440" w:hanging="360"/>
+      </w:pPr>
+      <w:rPr>
+        <w:rFonts w:ascii="Courier New" w:hAnsi="Courier New" w:hint="default"/>
+        <w:sz w:val="20"/>
+      </w:rPr>
+    </w:lvl>
+    <w:lvl w:ilvl="2" w:tentative="1">
+      <w:start w:val="1"/>
+      <w:numFmt w:val="bullet"/>
+      <w:lvlText w:val=""/>
+      <w:lvlJc w:val="left"/>
+      <w:pPr>
+        <w:tabs>
+          <w:tab w:val="num" w:pos="2160"/>
+        </w:tabs>
+        <w:ind w:left="2160" w:hanging="360"/>
+      </w:pPr>
+      <w:rPr>
+        <w:rFonts w:ascii="Wingdings" w:hAnsi="Wingdings" w:hint="default"/>
+        <w:sz w:val="20"/>
+      </w:rPr>
+    </w:lvl>
+    <w:lvl w:ilvl="3" w:tentative="1">
+      <w:start w:val="1"/>
+      <w:numFmt w:val="bullet"/>
+      <w:lvlText w:val=""/>
+      <w:lvlJc w:val="left"/>
+      <w:pPr>
+        <w:tabs>
+          <w:tab w:val="num" w:pos="2880"/>
+        </w:tabs>
+        <w:ind w:left="2880" w:hanging="360"/>
+      </w:pPr>
+      <w:rPr>
+        <w:rFonts w:ascii="Wingdings" w:hAnsi="Wingdings" w:hint="default"/>
+        <w:sz w:val="20"/>
+      </w:rPr>
+    </w:lvl>
+    <w:lvl w:ilvl="4" w:tentative="1">
+      <w:start w:val="1"/>
+      <w:numFmt w:val="bullet"/>
+      <w:lvlText w:val=""/>
+      <w:lvlJc w:val="left"/>
+      <w:pPr>
+        <w:tabs>
+          <w:tab w:val="num" w:pos="3600"/>
+        </w:tabs>
+        <w:ind w:left="3600" w:hanging="360"/>
+      </w:pPr>
+      <w:rPr>
+        <w:rFonts w:ascii="Wingdings" w:hAnsi="Wingdings" w:hint="default"/>
+        <w:sz w:val="20"/>
+      </w:rPr>
+    </w:lvl>
+    <w:lvl w:ilvl="5" w:tentative="1">
+      <w:start w:val="1"/>
+      <w:numFmt w:val="bullet"/>
+      <w:lvlText w:val=""/>
+      <w:lvlJc w:val="left"/>
+      <w:pPr>
+        <w:tabs>
+          <w:tab w:val="num" w:pos="4320"/>
+        </w:tabs>
+        <w:ind w:left="4320" w:hanging="360"/>
+      </w:pPr>
+      <w:rPr>
+        <w:rFonts w:ascii="Wingdings" w:hAnsi="Wingdings" w:hint="default"/>
+        <w:sz w:val="20"/>
+      </w:rPr>
+    </w:lvl>
+    <w:lvl w:ilvl="6" w:tentative="1">
+      <w:start w:val="1"/>
+      <w:numFmt w:val="bullet"/>
+      <w:lvlText w:val=""/>
+      <w:lvlJc w:val="left"/>
+      <w:pPr>
+        <w:tabs>
+          <w:tab w:val="num" w:pos="5040"/>
+        </w:tabs>
+        <w:ind w:left="5040" w:hanging="360"/>
+      </w:pPr>
+      <w:rPr>
+        <w:rFonts w:ascii="Wingdings" w:hAnsi="Wingdings" w:hint="default"/>
+        <w:sz w:val="20"/>
+      </w:rPr>
+    </w:lvl>
+    <w:lvl w:ilvl="7" w:tentative="1">
+      <w:start w:val="1"/>
+      <w:numFmt w:val="bullet"/>
+      <w:lvlText w:val=""/>
+      <w:lvlJc w:val="left"/>
+      <w:pPr>
+        <w:tabs>
+          <w:tab w:val="num" w:pos="5760"/>
+        </w:tabs>
+        <w:ind w:left="5760" w:hanging="360"/>
+      </w:pPr>
+      <w:rPr>
+        <w:rFonts w:ascii="Wingdings" w:hAnsi="Wingdings" w:hint="default"/>
+        <w:sz w:val="20"/>
+      </w:rPr>
+    </w:lvl>
+    <w:lvl w:ilvl="8" w:tentative="1">
+      <w:start w:val="1"/>
+      <w:numFmt w:val="bullet"/>
+      <w:lvlText w:val=""/>
+      <w:lvlJc w:val="left"/>
+      <w:pPr>
+        <w:tabs>
+          <w:tab w:val="num" w:pos="6480"/>
+        </w:tabs>
+        <w:ind w:left="6480" w:hanging="360"/>
+      </w:pPr>
+      <w:rPr>
+        <w:rFonts w:ascii="Wingdings" w:hAnsi="Wingdings" w:hint="default"/>
+        <w:sz w:val="20"/>
+      </w:rPr>
+    </w:lvl>
+  </w:abstractNum>
+  <w:abstractNum w:abstractNumId="19" w15:restartNumberingAfterBreak="0">
     <w:nsid w:val="641C5A54"/>
     <w:multiLevelType w:val="multilevel"/>
     <w:tmpl w:val="34006D96"/>
@@ -5552,7 +7918,7 @@
       </w:rPr>
     </w:lvl>
   </w:abstractNum>
-  <w:abstractNum w:abstractNumId="12" w15:restartNumberingAfterBreak="0">
+  <w:abstractNum w:abstractNumId="20" w15:restartNumberingAfterBreak="0">
     <w:nsid w:val="65077D80"/>
     <w:multiLevelType w:val="multilevel"/>
     <w:tmpl w:val="D3808C24"/>
@@ -5701,7 +8067,7 @@
       </w:rPr>
     </w:lvl>
   </w:abstractNum>
-  <w:abstractNum w:abstractNumId="13" w15:restartNumberingAfterBreak="0">
+  <w:abstractNum w:abstractNumId="21" w15:restartNumberingAfterBreak="0">
     <w:nsid w:val="66772853"/>
     <w:multiLevelType w:val="multilevel"/>
     <w:tmpl w:val="883A8104"/>
@@ -5850,7 +8216,156 @@
       </w:rPr>
     </w:lvl>
   </w:abstractNum>
-  <w:abstractNum w:abstractNumId="14" w15:restartNumberingAfterBreak="0">
+  <w:abstractNum w:abstractNumId="22" w15:restartNumberingAfterBreak="0">
+    <w:nsid w:val="6AF467F7"/>
+    <w:multiLevelType w:val="multilevel"/>
+    <w:tmpl w:val="8EF27E70"/>
+    <w:lvl w:ilvl="0">
+      <w:start w:val="1"/>
+      <w:numFmt w:val="bullet"/>
+      <w:lvlText w:val=""/>
+      <w:lvlJc w:val="left"/>
+      <w:pPr>
+        <w:tabs>
+          <w:tab w:val="num" w:pos="720"/>
+        </w:tabs>
+        <w:ind w:left="720" w:hanging="360"/>
+      </w:pPr>
+      <w:rPr>
+        <w:rFonts w:ascii="Symbol" w:hAnsi="Symbol" w:hint="default"/>
+        <w:sz w:val="20"/>
+      </w:rPr>
+    </w:lvl>
+    <w:lvl w:ilvl="1" w:tentative="1">
+      <w:start w:val="1"/>
+      <w:numFmt w:val="bullet"/>
+      <w:lvlText w:val="o"/>
+      <w:lvlJc w:val="left"/>
+      <w:pPr>
+        <w:tabs>
+          <w:tab w:val="num" w:pos="1440"/>
+        </w:tabs>
+        <w:ind w:left="1440" w:hanging="360"/>
+      </w:pPr>
+      <w:rPr>
+        <w:rFonts w:ascii="Courier New" w:hAnsi="Courier New" w:hint="default"/>
+        <w:sz w:val="20"/>
+      </w:rPr>
+    </w:lvl>
+    <w:lvl w:ilvl="2" w:tentative="1">
+      <w:start w:val="1"/>
+      <w:numFmt w:val="bullet"/>
+      <w:lvlText w:val=""/>
+      <w:lvlJc w:val="left"/>
+      <w:pPr>
+        <w:tabs>
+          <w:tab w:val="num" w:pos="2160"/>
+        </w:tabs>
+        <w:ind w:left="2160" w:hanging="360"/>
+      </w:pPr>
+      <w:rPr>
+        <w:rFonts w:ascii="Wingdings" w:hAnsi="Wingdings" w:hint="default"/>
+        <w:sz w:val="20"/>
+      </w:rPr>
+    </w:lvl>
+    <w:lvl w:ilvl="3" w:tentative="1">
+      <w:start w:val="1"/>
+      <w:numFmt w:val="bullet"/>
+      <w:lvlText w:val=""/>
+      <w:lvlJc w:val="left"/>
+      <w:pPr>
+        <w:tabs>
+          <w:tab w:val="num" w:pos="2880"/>
+        </w:tabs>
+        <w:ind w:left="2880" w:hanging="360"/>
+      </w:pPr>
+      <w:rPr>
+        <w:rFonts w:ascii="Wingdings" w:hAnsi="Wingdings" w:hint="default"/>
+        <w:sz w:val="20"/>
+      </w:rPr>
+    </w:lvl>
+    <w:lvl w:ilvl="4" w:tentative="1">
+      <w:start w:val="1"/>
+      <w:numFmt w:val="bullet"/>
+      <w:lvlText w:val=""/>
+      <w:lvlJc w:val="left"/>
+      <w:pPr>
+        <w:tabs>
+          <w:tab w:val="num" w:pos="3600"/>
+        </w:tabs>
+        <w:ind w:left="3600" w:hanging="360"/>
+      </w:pPr>
+      <w:rPr>
+        <w:rFonts w:ascii="Wingdings" w:hAnsi="Wingdings" w:hint="default"/>
+        <w:sz w:val="20"/>
+      </w:rPr>
+    </w:lvl>
+    <w:lvl w:ilvl="5" w:tentative="1">
+      <w:start w:val="1"/>
+      <w:numFmt w:val="bullet"/>
+      <w:lvlText w:val=""/>
+      <w:lvlJc w:val="left"/>
+      <w:pPr>
+        <w:tabs>
+          <w:tab w:val="num" w:pos="4320"/>
+        </w:tabs>
+        <w:ind w:left="4320" w:hanging="360"/>
+      </w:pPr>
+      <w:rPr>
+        <w:rFonts w:ascii="Wingdings" w:hAnsi="Wingdings" w:hint="default"/>
+        <w:sz w:val="20"/>
+      </w:rPr>
+    </w:lvl>
+    <w:lvl w:ilvl="6" w:tentative="1">
+      <w:start w:val="1"/>
+      <w:numFmt w:val="bullet"/>
+      <w:lvlText w:val=""/>
+      <w:lvlJc w:val="left"/>
+      <w:pPr>
+        <w:tabs>
+          <w:tab w:val="num" w:pos="5040"/>
+        </w:tabs>
+        <w:ind w:left="5040" w:hanging="360"/>
+      </w:pPr>
+      <w:rPr>
+        <w:rFonts w:ascii="Wingdings" w:hAnsi="Wingdings" w:hint="default"/>
+        <w:sz w:val="20"/>
+      </w:rPr>
+    </w:lvl>
+    <w:lvl w:ilvl="7" w:tentative="1">
+      <w:start w:val="1"/>
+      <w:numFmt w:val="bullet"/>
+      <w:lvlText w:val=""/>
+      <w:lvlJc w:val="left"/>
+      <w:pPr>
+        <w:tabs>
+          <w:tab w:val="num" w:pos="5760"/>
+        </w:tabs>
+        <w:ind w:left="5760" w:hanging="360"/>
+      </w:pPr>
+      <w:rPr>
+        <w:rFonts w:ascii="Wingdings" w:hAnsi="Wingdings" w:hint="default"/>
+        <w:sz w:val="20"/>
+      </w:rPr>
+    </w:lvl>
+    <w:lvl w:ilvl="8" w:tentative="1">
+      <w:start w:val="1"/>
+      <w:numFmt w:val="bullet"/>
+      <w:lvlText w:val=""/>
+      <w:lvlJc w:val="left"/>
+      <w:pPr>
+        <w:tabs>
+          <w:tab w:val="num" w:pos="6480"/>
+        </w:tabs>
+        <w:ind w:left="6480" w:hanging="360"/>
+      </w:pPr>
+      <w:rPr>
+        <w:rFonts w:ascii="Wingdings" w:hAnsi="Wingdings" w:hint="default"/>
+        <w:sz w:val="20"/>
+      </w:rPr>
+    </w:lvl>
+  </w:abstractNum>
+  <w:abstractNum w:abstractNumId="23" w15:restartNumberingAfterBreak="0">
     <w:nsid w:val="6B881BF4"/>
     <w:multiLevelType w:val="multilevel"/>
     <w:tmpl w:val="21284C1A"/>
@@ -5999,7 +8514,7 @@
       </w:rPr>
     </w:lvl>
   </w:abstractNum>
-  <w:abstractNum w:abstractNumId="15" w15:restartNumberingAfterBreak="0">
+  <w:abstractNum w:abstractNumId="24" w15:restartNumberingAfterBreak="0">
     <w:nsid w:val="757E257E"/>
     <w:multiLevelType w:val="multilevel"/>
     <w:tmpl w:val="F6D0343E"/>
@@ -6148,7 +8663,305 @@
       </w:rPr>
     </w:lvl>
   </w:abstractNum>
-  <w:abstractNum w:abstractNumId="16" w15:restartNumberingAfterBreak="0">
+  <w:abstractNum w:abstractNumId="25" w15:restartNumberingAfterBreak="0">
+    <w:nsid w:val="7783390F"/>
+    <w:multiLevelType w:val="multilevel"/>
+    <w:tmpl w:val="855222CE"/>
+    <w:lvl w:ilvl="0">
+      <w:start w:val="1"/>
+      <w:numFmt w:val="bullet"/>
+      <w:lvlText w:val=""/>
+      <w:lvlJc w:val="left"/>
+      <w:pPr>
+        <w:tabs>
+          <w:tab w:val="num" w:pos="720"/>
+        </w:tabs>
+        <w:ind w:left="720" w:hanging="360"/>
+      </w:pPr>
+      <w:rPr>
+        <w:rFonts w:ascii="Symbol" w:hAnsi="Symbol" w:hint="default"/>
+        <w:sz w:val="20"/>
+      </w:rPr>
+    </w:lvl>
+    <w:lvl w:ilvl="1" w:tentative="1">
+      <w:start w:val="1"/>
+      <w:numFmt w:val="bullet"/>
+      <w:lvlText w:val="o"/>
+      <w:lvlJc w:val="left"/>
+      <w:pPr>
+        <w:tabs>
+          <w:tab w:val="num" w:pos="1440"/>
+        </w:tabs>
+        <w:ind w:left="1440" w:hanging="360"/>
+      </w:pPr>
+      <w:rPr>
+        <w:rFonts w:ascii="Courier New" w:hAnsi="Courier New" w:hint="default"/>
+        <w:sz w:val="20"/>
+      </w:rPr>
+    </w:lvl>
+    <w:lvl w:ilvl="2" w:tentative="1">
+      <w:start w:val="1"/>
+      <w:numFmt w:val="bullet"/>
+      <w:lvlText w:val=""/>
+      <w:lvlJc w:val="left"/>
+      <w:pPr>
+        <w:tabs>
+          <w:tab w:val="num" w:pos="2160"/>
+        </w:tabs>
+        <w:ind w:left="2160" w:hanging="360"/>
+      </w:pPr>
+      <w:rPr>
+        <w:rFonts w:ascii="Wingdings" w:hAnsi="Wingdings" w:hint="default"/>
+        <w:sz w:val="20"/>
+      </w:rPr>
+    </w:lvl>
+    <w:lvl w:ilvl="3" w:tentative="1">
+      <w:start w:val="1"/>
+      <w:numFmt w:val="bullet"/>
+      <w:lvlText w:val=""/>
+      <w:lvlJc w:val="left"/>
+      <w:pPr>
+        <w:tabs>
+          <w:tab w:val="num" w:pos="2880"/>
+        </w:tabs>
+        <w:ind w:left="2880" w:hanging="360"/>
+      </w:pPr>
+      <w:rPr>
+        <w:rFonts w:ascii="Wingdings" w:hAnsi="Wingdings" w:hint="default"/>
+        <w:sz w:val="20"/>
+      </w:rPr>
+    </w:lvl>
+    <w:lvl w:ilvl="4" w:tentative="1">
+      <w:start w:val="1"/>
+      <w:numFmt w:val="bullet"/>
+      <w:lvlText w:val=""/>
+      <w:lvlJc w:val="left"/>
+      <w:pPr>
+        <w:tabs>
+          <w:tab w:val="num" w:pos="3600"/>
+        </w:tabs>
+        <w:ind w:left="3600" w:hanging="360"/>
+      </w:pPr>
+      <w:rPr>
+        <w:rFonts w:ascii="Wingdings" w:hAnsi="Wingdings" w:hint="default"/>
+        <w:sz w:val="20"/>
+      </w:rPr>
+    </w:lvl>
+    <w:lvl w:ilvl="5" w:tentative="1">
+      <w:start w:val="1"/>
+      <w:numFmt w:val="bullet"/>
+      <w:lvlText w:val=""/>
+      <w:lvlJc w:val="left"/>
+      <w:pPr>
+        <w:tabs>
+          <w:tab w:val="num" w:pos="4320"/>
+        </w:tabs>
+        <w:ind w:left="4320" w:hanging="360"/>
+      </w:pPr>
+      <w:rPr>
+        <w:rFonts w:ascii="Wingdings" w:hAnsi="Wingdings" w:hint="default"/>
+        <w:sz w:val="20"/>
+      </w:rPr>
+    </w:lvl>
+    <w:lvl w:ilvl="6" w:tentative="1">
+      <w:start w:val="1"/>
+      <w:numFmt w:val="bullet"/>
+      <w:lvlText w:val=""/>
+      <w:lvlJc w:val="left"/>
+      <w:pPr>
+        <w:tabs>
+          <w:tab w:val="num" w:pos="5040"/>
+        </w:tabs>
+        <w:ind w:left="5040" w:hanging="360"/>
+      </w:pPr>
+      <w:rPr>
+        <w:rFonts w:ascii="Wingdings" w:hAnsi="Wingdings" w:hint="default"/>
+        <w:sz w:val="20"/>
+      </w:rPr>
+    </w:lvl>
+    <w:lvl w:ilvl="7" w:tentative="1">
+      <w:start w:val="1"/>
+      <w:numFmt w:val="bullet"/>
+      <w:lvlText w:val=""/>
+      <w:lvlJc w:val="left"/>
+      <w:pPr>
+        <w:tabs>
+          <w:tab w:val="num" w:pos="5760"/>
+        </w:tabs>
+        <w:ind w:left="5760" w:hanging="360"/>
+      </w:pPr>
+      <w:rPr>
+        <w:rFonts w:ascii="Wingdings" w:hAnsi="Wingdings" w:hint="default"/>
+        <w:sz w:val="20"/>
+      </w:rPr>
+    </w:lvl>
+    <w:lvl w:ilvl="8" w:tentative="1">
+      <w:start w:val="1"/>
+      <w:numFmt w:val="bullet"/>
+      <w:lvlText w:val=""/>
+      <w:lvlJc w:val="left"/>
+      <w:pPr>
+        <w:tabs>
+          <w:tab w:val="num" w:pos="6480"/>
+        </w:tabs>
+        <w:ind w:left="6480" w:hanging="360"/>
+      </w:pPr>
+      <w:rPr>
+        <w:rFonts w:ascii="Wingdings" w:hAnsi="Wingdings" w:hint="default"/>
+        <w:sz w:val="20"/>
+      </w:rPr>
+    </w:lvl>
+  </w:abstractNum>
+  <w:abstractNum w:abstractNumId="26" w15:restartNumberingAfterBreak="0">
+    <w:nsid w:val="77C470D9"/>
+    <w:multiLevelType w:val="multilevel"/>
+    <w:tmpl w:val="0E729840"/>
+    <w:lvl w:ilvl="0">
+      <w:start w:val="1"/>
+      <w:numFmt w:val="bullet"/>
+      <w:lvlText w:val=""/>
+      <w:lvlJc w:val="left"/>
+      <w:pPr>
+        <w:tabs>
+          <w:tab w:val="num" w:pos="720"/>
+        </w:tabs>
+        <w:ind w:left="720" w:hanging="360"/>
+      </w:pPr>
+      <w:rPr>
+        <w:rFonts w:ascii="Symbol" w:hAnsi="Symbol" w:hint="default"/>
+        <w:sz w:val="20"/>
+      </w:rPr>
+    </w:lvl>
+    <w:lvl w:ilvl="1" w:tentative="1">
+      <w:start w:val="1"/>
+      <w:numFmt w:val="bullet"/>
+      <w:lvlText w:val="o"/>
+      <w:lvlJc w:val="left"/>
+      <w:pPr>
+        <w:tabs>
+          <w:tab w:val="num" w:pos="1440"/>
+        </w:tabs>
+        <w:ind w:left="1440" w:hanging="360"/>
+      </w:pPr>
+      <w:rPr>
+        <w:rFonts w:ascii="Courier New" w:hAnsi="Courier New" w:hint="default"/>
+        <w:sz w:val="20"/>
+      </w:rPr>
+    </w:lvl>
+    <w:lvl w:ilvl="2" w:tentative="1">
+      <w:start w:val="1"/>
+      <w:numFmt w:val="bullet"/>
+      <w:lvlText w:val=""/>
+      <w:lvlJc w:val="left"/>
+      <w:pPr>
+        <w:tabs>
+          <w:tab w:val="num" w:pos="2160"/>
+        </w:tabs>
+        <w:ind w:left="2160" w:hanging="360"/>
+      </w:pPr>
+      <w:rPr>
+        <w:rFonts w:ascii="Wingdings" w:hAnsi="Wingdings" w:hint="default"/>
+        <w:sz w:val="20"/>
+      </w:rPr>
+    </w:lvl>
+    <w:lvl w:ilvl="3" w:tentative="1">
+      <w:start w:val="1"/>
+      <w:numFmt w:val="bullet"/>
+      <w:lvlText w:val=""/>
+      <w:lvlJc w:val="left"/>
+      <w:pPr>
+        <w:tabs>
+          <w:tab w:val="num" w:pos="2880"/>
+        </w:tabs>
+        <w:ind w:left="2880" w:hanging="360"/>
+      </w:pPr>
+      <w:rPr>
+        <w:rFonts w:ascii="Wingdings" w:hAnsi="Wingdings" w:hint="default"/>
+        <w:sz w:val="20"/>
+      </w:rPr>
+    </w:lvl>
+    <w:lvl w:ilvl="4" w:tentative="1">
+      <w:start w:val="1"/>
+      <w:numFmt w:val="bullet"/>
+      <w:lvlText w:val=""/>
+      <w:lvlJc w:val="left"/>
+      <w:pPr>
+        <w:tabs>
+          <w:tab w:val="num" w:pos="3600"/>
+        </w:tabs>
+        <w:ind w:left="3600" w:hanging="360"/>
+      </w:pPr>
+      <w:rPr>
+        <w:rFonts w:ascii="Wingdings" w:hAnsi="Wingdings" w:hint="default"/>
+        <w:sz w:val="20"/>
+      </w:rPr>
+    </w:lvl>
+    <w:lvl w:ilvl="5" w:tentative="1">
+      <w:start w:val="1"/>
+      <w:numFmt w:val="bullet"/>
+      <w:lvlText w:val=""/>
+      <w:lvlJc w:val="left"/>
+      <w:pPr>
+        <w:tabs>
+          <w:tab w:val="num" w:pos="4320"/>
+        </w:tabs>
+        <w:ind w:left="4320" w:hanging="360"/>
+      </w:pPr>
+      <w:rPr>
+        <w:rFonts w:ascii="Wingdings" w:hAnsi="Wingdings" w:hint="default"/>
+        <w:sz w:val="20"/>
+      </w:rPr>
+    </w:lvl>
+    <w:lvl w:ilvl="6" w:tentative="1">
+      <w:start w:val="1"/>
+      <w:numFmt w:val="bullet"/>
+      <w:lvlText w:val=""/>
+      <w:lvlJc w:val="left"/>
+      <w:pPr>
+        <w:tabs>
+          <w:tab w:val="num" w:pos="5040"/>
+        </w:tabs>
+        <w:ind w:left="5040" w:hanging="360"/>
+      </w:pPr>
+      <w:rPr>
+        <w:rFonts w:ascii="Wingdings" w:hAnsi="Wingdings" w:hint="default"/>
+        <w:sz w:val="20"/>
+      </w:rPr>
+    </w:lvl>
+    <w:lvl w:ilvl="7" w:tentative="1">
+      <w:start w:val="1"/>
+      <w:numFmt w:val="bullet"/>
+      <w:lvlText w:val=""/>
+      <w:lvlJc w:val="left"/>
+      <w:pPr>
+        <w:tabs>
+          <w:tab w:val="num" w:pos="5760"/>
+        </w:tabs>
+        <w:ind w:left="5760" w:hanging="360"/>
+      </w:pPr>
+      <w:rPr>
+        <w:rFonts w:ascii="Wingdings" w:hAnsi="Wingdings" w:hint="default"/>
+        <w:sz w:val="20"/>
+      </w:rPr>
+    </w:lvl>
+    <w:lvl w:ilvl="8" w:tentative="1">
+      <w:start w:val="1"/>
+      <w:numFmt w:val="bullet"/>
+      <w:lvlText w:val=""/>
+      <w:lvlJc w:val="left"/>
+      <w:pPr>
+        <w:tabs>
+          <w:tab w:val="num" w:pos="6480"/>
+        </w:tabs>
+        <w:ind w:left="6480" w:hanging="360"/>
+      </w:pPr>
+      <w:rPr>
+        <w:rFonts w:ascii="Wingdings" w:hAnsi="Wingdings" w:hint="default"/>
+        <w:sz w:val="20"/>
+      </w:rPr>
+    </w:lvl>
+  </w:abstractNum>
+  <w:abstractNum w:abstractNumId="27" w15:restartNumberingAfterBreak="0">
     <w:nsid w:val="792311AF"/>
     <w:multiLevelType w:val="multilevel"/>
     <w:tmpl w:val="2D16030E"/>
@@ -6297,56 +9110,393 @@
       </w:rPr>
     </w:lvl>
   </w:abstractNum>
+  <w:abstractNum w:abstractNumId="28" w15:restartNumberingAfterBreak="0">
+    <w:nsid w:val="79A74922"/>
+    <w:multiLevelType w:val="multilevel"/>
+    <w:tmpl w:val="C4266248"/>
+    <w:lvl w:ilvl="0">
+      <w:start w:val="1"/>
+      <w:numFmt w:val="bullet"/>
+      <w:lvlText w:val=""/>
+      <w:lvlJc w:val="left"/>
+      <w:pPr>
+        <w:tabs>
+          <w:tab w:val="num" w:pos="720"/>
+        </w:tabs>
+        <w:ind w:left="720" w:hanging="360"/>
+      </w:pPr>
+      <w:rPr>
+        <w:rFonts w:ascii="Symbol" w:hAnsi="Symbol" w:hint="default"/>
+        <w:sz w:val="20"/>
+      </w:rPr>
+    </w:lvl>
+    <w:lvl w:ilvl="1" w:tentative="1">
+      <w:start w:val="1"/>
+      <w:numFmt w:val="bullet"/>
+      <w:lvlText w:val="o"/>
+      <w:lvlJc w:val="left"/>
+      <w:pPr>
+        <w:tabs>
+          <w:tab w:val="num" w:pos="1440"/>
+        </w:tabs>
+        <w:ind w:left="1440" w:hanging="360"/>
+      </w:pPr>
+      <w:rPr>
+        <w:rFonts w:ascii="Courier New" w:hAnsi="Courier New" w:hint="default"/>
+        <w:sz w:val="20"/>
+      </w:rPr>
+    </w:lvl>
+    <w:lvl w:ilvl="2" w:tentative="1">
+      <w:start w:val="1"/>
+      <w:numFmt w:val="bullet"/>
+      <w:lvlText w:val=""/>
+      <w:lvlJc w:val="left"/>
+      <w:pPr>
+        <w:tabs>
+          <w:tab w:val="num" w:pos="2160"/>
+        </w:tabs>
+        <w:ind w:left="2160" w:hanging="360"/>
+      </w:pPr>
+      <w:rPr>
+        <w:rFonts w:ascii="Wingdings" w:hAnsi="Wingdings" w:hint="default"/>
+        <w:sz w:val="20"/>
+      </w:rPr>
+    </w:lvl>
+    <w:lvl w:ilvl="3" w:tentative="1">
+      <w:start w:val="1"/>
+      <w:numFmt w:val="bullet"/>
+      <w:lvlText w:val=""/>
+      <w:lvlJc w:val="left"/>
+      <w:pPr>
+        <w:tabs>
+          <w:tab w:val="num" w:pos="2880"/>
+        </w:tabs>
+        <w:ind w:left="2880" w:hanging="360"/>
+      </w:pPr>
+      <w:rPr>
+        <w:rFonts w:ascii="Wingdings" w:hAnsi="Wingdings" w:hint="default"/>
+        <w:sz w:val="20"/>
+      </w:rPr>
+    </w:lvl>
+    <w:lvl w:ilvl="4" w:tentative="1">
+      <w:start w:val="1"/>
+      <w:numFmt w:val="bullet"/>
+      <w:lvlText w:val=""/>
+      <w:lvlJc w:val="left"/>
+      <w:pPr>
+        <w:tabs>
+          <w:tab w:val="num" w:pos="3600"/>
+        </w:tabs>
+        <w:ind w:left="3600" w:hanging="360"/>
+      </w:pPr>
+      <w:rPr>
+        <w:rFonts w:ascii="Wingdings" w:hAnsi="Wingdings" w:hint="default"/>
+        <w:sz w:val="20"/>
+      </w:rPr>
+    </w:lvl>
+    <w:lvl w:ilvl="5" w:tentative="1">
+      <w:start w:val="1"/>
+      <w:numFmt w:val="bullet"/>
+      <w:lvlText w:val=""/>
+      <w:lvlJc w:val="left"/>
+      <w:pPr>
+        <w:tabs>
+          <w:tab w:val="num" w:pos="4320"/>
+        </w:tabs>
+        <w:ind w:left="4320" w:hanging="360"/>
+      </w:pPr>
+      <w:rPr>
+        <w:rFonts w:ascii="Wingdings" w:hAnsi="Wingdings" w:hint="default"/>
+        <w:sz w:val="20"/>
+      </w:rPr>
+    </w:lvl>
+    <w:lvl w:ilvl="6" w:tentative="1">
+      <w:start w:val="1"/>
+      <w:numFmt w:val="bullet"/>
+      <w:lvlText w:val=""/>
+      <w:lvlJc w:val="left"/>
+      <w:pPr>
+        <w:tabs>
+          <w:tab w:val="num" w:pos="5040"/>
+        </w:tabs>
+        <w:ind w:left="5040" w:hanging="360"/>
+      </w:pPr>
+      <w:rPr>
+        <w:rFonts w:ascii="Wingdings" w:hAnsi="Wingdings" w:hint="default"/>
+        <w:sz w:val="20"/>
+      </w:rPr>
+    </w:lvl>
+    <w:lvl w:ilvl="7" w:tentative="1">
+      <w:start w:val="1"/>
+      <w:numFmt w:val="bullet"/>
+      <w:lvlText w:val=""/>
+      <w:lvlJc w:val="left"/>
+      <w:pPr>
+        <w:tabs>
+          <w:tab w:val="num" w:pos="5760"/>
+        </w:tabs>
+        <w:ind w:left="5760" w:hanging="360"/>
+      </w:pPr>
+      <w:rPr>
+        <w:rFonts w:ascii="Wingdings" w:hAnsi="Wingdings" w:hint="default"/>
+        <w:sz w:val="20"/>
+      </w:rPr>
+    </w:lvl>
+    <w:lvl w:ilvl="8" w:tentative="1">
+      <w:start w:val="1"/>
+      <w:numFmt w:val="bullet"/>
+      <w:lvlText w:val=""/>
+      <w:lvlJc w:val="left"/>
+      <w:pPr>
+        <w:tabs>
+          <w:tab w:val="num" w:pos="6480"/>
+        </w:tabs>
+        <w:ind w:left="6480" w:hanging="360"/>
+      </w:pPr>
+      <w:rPr>
+        <w:rFonts w:ascii="Wingdings" w:hAnsi="Wingdings" w:hint="default"/>
+        <w:sz w:val="20"/>
+      </w:rPr>
+    </w:lvl>
+  </w:abstractNum>
+  <w:abstractNum w:abstractNumId="29" w15:restartNumberingAfterBreak="0">
+    <w:nsid w:val="7D561CA5"/>
+    <w:multiLevelType w:val="multilevel"/>
+    <w:tmpl w:val="56FA4F32"/>
+    <w:lvl w:ilvl="0">
+      <w:start w:val="1"/>
+      <w:numFmt w:val="bullet"/>
+      <w:lvlText w:val=""/>
+      <w:lvlJc w:val="left"/>
+      <w:pPr>
+        <w:tabs>
+          <w:tab w:val="num" w:pos="720"/>
+        </w:tabs>
+        <w:ind w:left="720" w:hanging="360"/>
+      </w:pPr>
+      <w:rPr>
+        <w:rFonts w:ascii="Symbol" w:hAnsi="Symbol" w:hint="default"/>
+        <w:sz w:val="20"/>
+      </w:rPr>
+    </w:lvl>
+    <w:lvl w:ilvl="1" w:tentative="1">
+      <w:start w:val="1"/>
+      <w:numFmt w:val="bullet"/>
+      <w:lvlText w:val="o"/>
+      <w:lvlJc w:val="left"/>
+      <w:pPr>
+        <w:tabs>
+          <w:tab w:val="num" w:pos="1440"/>
+        </w:tabs>
+        <w:ind w:left="1440" w:hanging="360"/>
+      </w:pPr>
+      <w:rPr>
+        <w:rFonts w:ascii="Courier New" w:hAnsi="Courier New" w:hint="default"/>
+        <w:sz w:val="20"/>
+      </w:rPr>
+    </w:lvl>
+    <w:lvl w:ilvl="2" w:tentative="1">
+      <w:start w:val="1"/>
+      <w:numFmt w:val="bullet"/>
+      <w:lvlText w:val=""/>
+      <w:lvlJc w:val="left"/>
+      <w:pPr>
+        <w:tabs>
+          <w:tab w:val="num" w:pos="2160"/>
+        </w:tabs>
+        <w:ind w:left="2160" w:hanging="360"/>
+      </w:pPr>
+      <w:rPr>
+        <w:rFonts w:ascii="Wingdings" w:hAnsi="Wingdings" w:hint="default"/>
+        <w:sz w:val="20"/>
+      </w:rPr>
+    </w:lvl>
+    <w:lvl w:ilvl="3" w:tentative="1">
+      <w:start w:val="1"/>
+      <w:numFmt w:val="bullet"/>
+      <w:lvlText w:val=""/>
+      <w:lvlJc w:val="left"/>
+      <w:pPr>
+        <w:tabs>
+          <w:tab w:val="num" w:pos="2880"/>
+        </w:tabs>
+        <w:ind w:left="2880" w:hanging="360"/>
+      </w:pPr>
+      <w:rPr>
+        <w:rFonts w:ascii="Wingdings" w:hAnsi="Wingdings" w:hint="default"/>
+        <w:sz w:val="20"/>
+      </w:rPr>
+    </w:lvl>
+    <w:lvl w:ilvl="4" w:tentative="1">
+      <w:start w:val="1"/>
+      <w:numFmt w:val="bullet"/>
+      <w:lvlText w:val=""/>
+      <w:lvlJc w:val="left"/>
+      <w:pPr>
+        <w:tabs>
+          <w:tab w:val="num" w:pos="3600"/>
+        </w:tabs>
+        <w:ind w:left="3600" w:hanging="360"/>
+      </w:pPr>
+      <w:rPr>
+        <w:rFonts w:ascii="Wingdings" w:hAnsi="Wingdings" w:hint="default"/>
+        <w:sz w:val="20"/>
+      </w:rPr>
+    </w:lvl>
+    <w:lvl w:ilvl="5" w:tentative="1">
+      <w:start w:val="1"/>
+      <w:numFmt w:val="bullet"/>
+      <w:lvlText w:val=""/>
+      <w:lvlJc w:val="left"/>
+      <w:pPr>
+        <w:tabs>
+          <w:tab w:val="num" w:pos="4320"/>
+        </w:tabs>
+        <w:ind w:left="4320" w:hanging="360"/>
+      </w:pPr>
+      <w:rPr>
+        <w:rFonts w:ascii="Wingdings" w:hAnsi="Wingdings" w:hint="default"/>
+        <w:sz w:val="20"/>
+      </w:rPr>
+    </w:lvl>
+    <w:lvl w:ilvl="6" w:tentative="1">
+      <w:start w:val="1"/>
+      <w:numFmt w:val="bullet"/>
+      <w:lvlText w:val=""/>
+      <w:lvlJc w:val="left"/>
+      <w:pPr>
+        <w:tabs>
+          <w:tab w:val="num" w:pos="5040"/>
+        </w:tabs>
+        <w:ind w:left="5040" w:hanging="360"/>
+      </w:pPr>
+      <w:rPr>
+        <w:rFonts w:ascii="Wingdings" w:hAnsi="Wingdings" w:hint="default"/>
+        <w:sz w:val="20"/>
+      </w:rPr>
+    </w:lvl>
+    <w:lvl w:ilvl="7" w:tentative="1">
+      <w:start w:val="1"/>
+      <w:numFmt w:val="bullet"/>
+      <w:lvlText w:val=""/>
+      <w:lvlJc w:val="left"/>
+      <w:pPr>
+        <w:tabs>
+          <w:tab w:val="num" w:pos="5760"/>
+        </w:tabs>
+        <w:ind w:left="5760" w:hanging="360"/>
+      </w:pPr>
+      <w:rPr>
+        <w:rFonts w:ascii="Wingdings" w:hAnsi="Wingdings" w:hint="default"/>
+        <w:sz w:val="20"/>
+      </w:rPr>
+    </w:lvl>
+    <w:lvl w:ilvl="8" w:tentative="1">
+      <w:start w:val="1"/>
+      <w:numFmt w:val="bullet"/>
+      <w:lvlText w:val=""/>
+      <w:lvlJc w:val="left"/>
+      <w:pPr>
+        <w:tabs>
+          <w:tab w:val="num" w:pos="6480"/>
+        </w:tabs>
+        <w:ind w:left="6480" w:hanging="360"/>
+      </w:pPr>
+      <w:rPr>
+        <w:rFonts w:ascii="Wingdings" w:hAnsi="Wingdings" w:hint="default"/>
+        <w:sz w:val="20"/>
+      </w:rPr>
+    </w:lvl>
+  </w:abstractNum>
   <w:num w:numId="1">
-    <w:abstractNumId w:val="12"/>
+    <w:abstractNumId w:val="20"/>
   </w:num>
   <w:num w:numId="2">
-    <w:abstractNumId w:val="11"/>
+    <w:abstractNumId w:val="19"/>
   </w:num>
   <w:num w:numId="3">
-    <w:abstractNumId w:val="7"/>
+    <w:abstractNumId w:val="12"/>
   </w:num>
   <w:num w:numId="4">
     <w:abstractNumId w:val="0"/>
   </w:num>
   <w:num w:numId="5">
+    <w:abstractNumId w:val="24"/>
+  </w:num>
+  <w:num w:numId="6">
+    <w:abstractNumId w:val="10"/>
+  </w:num>
+  <w:num w:numId="7">
+    <w:abstractNumId w:val="11"/>
+  </w:num>
+  <w:num w:numId="8">
+    <w:abstractNumId w:val="7"/>
+  </w:num>
+  <w:num w:numId="9">
     <w:abstractNumId w:val="15"/>
   </w:num>
-  <w:num w:numId="6">
+  <w:num w:numId="10">
+    <w:abstractNumId w:val="3"/>
+  </w:num>
+  <w:num w:numId="11">
+    <w:abstractNumId w:val="8"/>
+  </w:num>
+  <w:num w:numId="12">
+    <w:abstractNumId w:val="14"/>
+  </w:num>
+  <w:num w:numId="13">
+    <w:abstractNumId w:val="2"/>
+  </w:num>
+  <w:num w:numId="14">
+    <w:abstractNumId w:val="21"/>
+  </w:num>
+  <w:num w:numId="15">
+    <w:abstractNumId w:val="23"/>
+  </w:num>
+  <w:num w:numId="16">
+    <w:abstractNumId w:val="27"/>
+  </w:num>
+  <w:num w:numId="17">
+    <w:abstractNumId w:val="16"/>
+  </w:num>
+  <w:num w:numId="18">
+    <w:abstractNumId w:val="25"/>
+  </w:num>
+  <w:num w:numId="19">
+    <w:abstractNumId w:val="17"/>
+  </w:num>
+  <w:num w:numId="20">
+    <w:abstractNumId w:val="22"/>
+  </w:num>
+  <w:num w:numId="21">
+    <w:abstractNumId w:val="1"/>
+  </w:num>
+  <w:num w:numId="22">
+    <w:abstractNumId w:val="6"/>
+  </w:num>
+  <w:num w:numId="23">
+    <w:abstractNumId w:val="28"/>
+  </w:num>
+  <w:num w:numId="24">
+    <w:abstractNumId w:val="26"/>
+  </w:num>
+  <w:num w:numId="25">
     <w:abstractNumId w:val="5"/>
   </w:num>
-  <w:num w:numId="7">
-    <w:abstractNumId w:val="6"/>
+  <w:num w:numId="26">
+    <w:abstractNumId w:val="13"/>
   </w:num>
-  <w:num w:numId="8">
-    <w:abstractNumId w:val="3"/>
+  <w:num w:numId="27">
+    <w:abstractNumId w:val="18"/>
   </w:num>
-  <w:num w:numId="9">
+  <w:num w:numId="28">
     <w:abstractNumId w:val="9"/>
   </w:num>
-  <w:num w:numId="10">
-    <w:abstractNumId w:val="2"/>
-  </w:num>
-  <w:num w:numId="11">
+  <w:num w:numId="29">
     <w:abstractNumId w:val="4"/>
   </w:num>
-  <w:num w:numId="12">
-    <w:abstractNumId w:val="8"/>
-  </w:num>
-  <w:num w:numId="13">
-    <w:abstractNumId w:val="1"/>
-  </w:num>
-  <w:num w:numId="14">
-    <w:abstractNumId w:val="13"/>
-  </w:num>
-  <w:num w:numId="15">
-    <w:abstractNumId w:val="14"/>
-  </w:num>
-  <w:num w:numId="16">
-    <w:abstractNumId w:val="16"/>
-  </w:num>
-  <w:num w:numId="17">
-    <w:abstractNumId w:val="10"/>
+  <w:num w:numId="30">
+    <w:abstractNumId w:val="29"/>
   </w:num>
 </w:numbering>
 </file>
